--- a/SPRINT/Sprint3/it.unibo.iss.sprint3/documents/Sprint3-Gestione di più clienti.docx
+++ b/SPRINT/Sprint3/it.unibo.iss.sprint3/documents/Sprint3-Gestione di più clienti.docx
@@ -468,7 +468,25 @@
           <w:color w:val="000000" w:themeColor="dark1"/>
           <w:lang w:eastAsia="it-IT"/>
         </w:rPr>
-        <w:t xml:space="preserve">4) I task del waiter </w:t>
+        <w:t xml:space="preserve">4) I task del </w:t>
+      </w:r>
+      <w:proofErr w:type="spellStart"/>
+      <w:r>
+        <w:rPr>
+          <w:rFonts w:eastAsiaTheme="minorEastAsia" w:hAnsi="Calibri"/>
+          <w:color w:val="000000" w:themeColor="dark1"/>
+          <w:lang w:eastAsia="it-IT"/>
+        </w:rPr>
+        <w:t>waiter</w:t>
+      </w:r>
+      <w:proofErr w:type="spellEnd"/>
+      <w:r>
+        <w:rPr>
+          <w:rFonts w:eastAsiaTheme="minorEastAsia" w:hAnsi="Calibri"/>
+          <w:color w:val="000000" w:themeColor="dark1"/>
+          <w:lang w:eastAsia="it-IT"/>
+        </w:rPr>
+        <w:t xml:space="preserve"> </w:t>
       </w:r>
       <w:r>
         <w:rPr>
@@ -557,7 +575,15 @@
         <w:t>g</w:t>
       </w:r>
       <w:r>
-        <w:t>nificativi in cui possono trovarsi i due teatable nel momento in cui arriva una richiesta.</w:t>
+        <w:t xml:space="preserve">nificativi in cui possono trovarsi i due </w:t>
+      </w:r>
+      <w:proofErr w:type="spellStart"/>
+      <w:r>
+        <w:t>teatable</w:t>
+      </w:r>
+      <w:proofErr w:type="spellEnd"/>
+      <w:r>
+        <w:t xml:space="preserve"> nel momento in cui arriva una richiesta.</w:t>
       </w:r>
     </w:p>
     <w:tbl>
@@ -629,9 +655,11 @@
             <w:pPr>
               <w:jc w:val="center"/>
             </w:pPr>
+            <w:proofErr w:type="spellStart"/>
             <w:r>
               <w:t>tableclean</w:t>
             </w:r>
+            <w:proofErr w:type="spellEnd"/>
           </w:p>
         </w:tc>
         <w:tc>
@@ -642,9 +670,11 @@
             <w:pPr>
               <w:jc w:val="center"/>
             </w:pPr>
+            <w:proofErr w:type="spellStart"/>
             <w:r>
               <w:t>busy</w:t>
             </w:r>
+            <w:proofErr w:type="spellEnd"/>
           </w:p>
         </w:tc>
         <w:tc>
@@ -655,9 +685,11 @@
             <w:pPr>
               <w:jc w:val="center"/>
             </w:pPr>
+            <w:proofErr w:type="spellStart"/>
             <w:r>
               <w:t>dirty</w:t>
             </w:r>
+            <w:proofErr w:type="spellEnd"/>
           </w:p>
         </w:tc>
       </w:tr>
@@ -673,9 +705,11 @@
             <w:pPr>
               <w:jc w:val="center"/>
             </w:pPr>
+            <w:proofErr w:type="spellStart"/>
             <w:r>
               <w:t>tableclean</w:t>
             </w:r>
+            <w:proofErr w:type="spellEnd"/>
           </w:p>
         </w:tc>
         <w:tc>
@@ -732,9 +766,11 @@
             <w:pPr>
               <w:jc w:val="center"/>
             </w:pPr>
+            <w:proofErr w:type="spellStart"/>
             <w:r>
               <w:t>busy</w:t>
             </w:r>
+            <w:proofErr w:type="spellEnd"/>
           </w:p>
         </w:tc>
         <w:tc>
@@ -790,9 +826,11 @@
             <w:pPr>
               <w:jc w:val="center"/>
             </w:pPr>
+            <w:proofErr w:type="spellStart"/>
             <w:r>
               <w:t>dirty</w:t>
             </w:r>
+            <w:proofErr w:type="spellEnd"/>
           </w:p>
         </w:tc>
         <w:tc>
@@ -888,7 +926,15 @@
         <w:sym w:font="Wingdings" w:char="F0E0"/>
       </w:r>
       <w:r>
-        <w:t xml:space="preserve"> Il waiter la prende in consegna il prima possibile</w:t>
+        <w:t xml:space="preserve"> Il </w:t>
+      </w:r>
+      <w:proofErr w:type="spellStart"/>
+      <w:r>
+        <w:t>waiter</w:t>
+      </w:r>
+      <w:proofErr w:type="spellEnd"/>
+      <w:r>
+        <w:t xml:space="preserve"> la prende in consegna il prima possibile</w:t>
       </w:r>
       <w:r>
         <w:rPr>
@@ -936,14 +982,31 @@
         <w:jc w:val="both"/>
       </w:pPr>
       <w:r>
-        <w:t xml:space="preserve">Arriva una richiesta di ingresso al waiter </w:t>
+        <w:t xml:space="preserve">Arriva una richiesta di ingresso al </w:t>
+      </w:r>
+      <w:proofErr w:type="spellStart"/>
+      <w:r>
+        <w:t>waiter</w:t>
+      </w:r>
+      <w:proofErr w:type="spellEnd"/>
+      <w:r>
+        <w:t xml:space="preserve"> </w:t>
       </w:r>
       <w:r>
         <w:sym w:font="Wingdings" w:char="F0E0"/>
       </w:r>
       <w:r>
-        <w:t xml:space="preserve"> Il waiter esegue il task </w:t>
-      </w:r>
+        <w:t xml:space="preserve"> Il </w:t>
+      </w:r>
+      <w:proofErr w:type="spellStart"/>
+      <w:r>
+        <w:t>waiter</w:t>
+      </w:r>
+      <w:proofErr w:type="spellEnd"/>
+      <w:r>
+        <w:t xml:space="preserve"> esegue il task </w:t>
+      </w:r>
+      <w:proofErr w:type="spellStart"/>
       <w:r>
         <w:rPr>
           <w:i/>
@@ -951,6 +1014,7 @@
         </w:rPr>
         <w:t>inform</w:t>
       </w:r>
+      <w:proofErr w:type="spellEnd"/>
       <w:r>
         <w:rPr>
           <w:i/>
@@ -989,13 +1053,29 @@
         <w:jc w:val="both"/>
       </w:pPr>
       <w:r>
-        <w:t xml:space="preserve">Arriva una richiesta di ingresso al waiter </w:t>
+        <w:t xml:space="preserve">Arriva una richiesta di ingresso al </w:t>
+      </w:r>
+      <w:proofErr w:type="spellStart"/>
+      <w:r>
+        <w:t>waiter</w:t>
+      </w:r>
+      <w:proofErr w:type="spellEnd"/>
+      <w:r>
+        <w:t xml:space="preserve"> </w:t>
       </w:r>
       <w:r>
         <w:sym w:font="Wingdings" w:char="F0E0"/>
       </w:r>
       <w:r>
-        <w:t xml:space="preserve"> Il waiter dovrà accettare lo stesso la richiesta di ingresso, ma dovrà pulire il tavolo prima di accoglierlo.</w:t>
+        <w:t xml:space="preserve"> Il </w:t>
+      </w:r>
+      <w:proofErr w:type="spellStart"/>
+      <w:r>
+        <w:t>waiter</w:t>
+      </w:r>
+      <w:proofErr w:type="spellEnd"/>
+      <w:r>
+        <w:t xml:space="preserve"> dovrà accettare lo stesso la richiesta di ingresso, ma dovrà pulire il tavolo prima di accoglierlo.</w:t>
       </w:r>
     </w:p>
     <w:p>
@@ -1035,15 +1115,48 @@
           <w:sz w:val="18"/>
           <w:szCs w:val="18"/>
         </w:rPr>
-        <w:t>dal momento che i task del waiter non sono interrompibili s</w:t>
-      </w:r>
+        <w:t xml:space="preserve">dal momento che i task del </w:t>
+      </w:r>
+      <w:proofErr w:type="spellStart"/>
       <w:r>
         <w:rPr>
           <w:sz w:val="18"/>
           <w:szCs w:val="18"/>
         </w:rPr>
-        <w:t xml:space="preserve">e il waiter è nello stato </w:t>
-      </w:r>
+        <w:t>waiter</w:t>
+      </w:r>
+      <w:proofErr w:type="spellEnd"/>
+      <w:r>
+        <w:rPr>
+          <w:sz w:val="18"/>
+          <w:szCs w:val="18"/>
+        </w:rPr>
+        <w:t xml:space="preserve"> non sono interrompibili s</w:t>
+      </w:r>
+      <w:r>
+        <w:rPr>
+          <w:sz w:val="18"/>
+          <w:szCs w:val="18"/>
+        </w:rPr>
+        <w:t xml:space="preserve">e il </w:t>
+      </w:r>
+      <w:proofErr w:type="spellStart"/>
+      <w:r>
+        <w:rPr>
+          <w:sz w:val="18"/>
+          <w:szCs w:val="18"/>
+        </w:rPr>
+        <w:t>waiter</w:t>
+      </w:r>
+      <w:proofErr w:type="spellEnd"/>
+      <w:r>
+        <w:rPr>
+          <w:sz w:val="18"/>
+          <w:szCs w:val="18"/>
+        </w:rPr>
+        <w:t xml:space="preserve"> è nello stato </w:t>
+      </w:r>
+      <w:proofErr w:type="spellStart"/>
       <w:r>
         <w:rPr>
           <w:i/>
@@ -1053,6 +1166,7 @@
         </w:rPr>
         <w:t>serving_client</w:t>
       </w:r>
+      <w:proofErr w:type="spellEnd"/>
       <w:r>
         <w:rPr>
           <w:sz w:val="18"/>
@@ -1060,6 +1174,7 @@
         </w:rPr>
         <w:t xml:space="preserve"> oppure </w:t>
       </w:r>
+      <w:proofErr w:type="spellStart"/>
       <w:r>
         <w:rPr>
           <w:i/>
@@ -1069,6 +1184,7 @@
         </w:rPr>
         <w:t>cleaning</w:t>
       </w:r>
+      <w:proofErr w:type="spellEnd"/>
       <w:r>
         <w:rPr>
           <w:sz w:val="18"/>
@@ -1097,6 +1213,7 @@
         </w:rPr>
         <w:t xml:space="preserve"> Se si trova in stato </w:t>
       </w:r>
+      <w:proofErr w:type="spellStart"/>
       <w:r>
         <w:rPr>
           <w:i/>
@@ -1104,7 +1221,17 @@
           <w:sz w:val="18"/>
           <w:szCs w:val="18"/>
         </w:rPr>
-        <w:t xml:space="preserve">rest </w:t>
+        <w:t>rest</w:t>
+      </w:r>
+      <w:proofErr w:type="spellEnd"/>
+      <w:r>
+        <w:rPr>
+          <w:i/>
+          <w:iCs/>
+          <w:sz w:val="18"/>
+          <w:szCs w:val="18"/>
+        </w:rPr>
+        <w:t xml:space="preserve"> </w:t>
       </w:r>
       <w:r>
         <w:rPr>
@@ -1285,6 +1412,8 @@
           <w:color w:val="auto"/>
         </w:rPr>
       </w:pPr>
+      <w:bookmarkStart w:id="0" w:name="_Problematiche_riprese_dall’overview"/>
+      <w:bookmarkEnd w:id="0"/>
       <w:r>
         <w:rPr>
           <w:rStyle w:val="Riferimentointenso"/>
@@ -1304,7 +1433,23 @@
           <w:rStyle w:val="Riferimentointenso"/>
           <w:color w:val="auto"/>
         </w:rPr>
-        <w:t xml:space="preserve"> dall’overview </w:t>
+        <w:t xml:space="preserve"> dall’</w:t>
+      </w:r>
+      <w:proofErr w:type="spellStart"/>
+      <w:r>
+        <w:rPr>
+          <w:rStyle w:val="Riferimentointenso"/>
+          <w:color w:val="auto"/>
+        </w:rPr>
+        <w:t>overview</w:t>
+      </w:r>
+      <w:proofErr w:type="spellEnd"/>
+      <w:r>
+        <w:rPr>
+          <w:rStyle w:val="Riferimentointenso"/>
+          <w:color w:val="auto"/>
+        </w:rPr>
+        <w:t xml:space="preserve"> </w:t>
       </w:r>
       <w:r>
         <w:rPr>
@@ -1333,7 +1478,231 @@
           <w:szCs w:val="20"/>
           <w:bdr w:val="single" w:sz="24" w:space="0" w:color="CCFFFF" w:frame="1"/>
         </w:rPr>
-        <w:t>“the waiter should reduce as much as possible the waiting time of the requests coming from each client”</w:t>
+        <w:t xml:space="preserve">“the </w:t>
+      </w:r>
+      <w:proofErr w:type="spellStart"/>
+      <w:r>
+        <w:rPr>
+          <w:rStyle w:val="Enfasicorsivo"/>
+          <w:rFonts w:ascii="Arial" w:hAnsi="Arial" w:cs="Arial"/>
+          <w:i w:val="0"/>
+          <w:iCs w:val="0"/>
+          <w:color w:val="0033CC"/>
+          <w:sz w:val="20"/>
+          <w:szCs w:val="20"/>
+          <w:bdr w:val="single" w:sz="24" w:space="0" w:color="CCFFFF" w:frame="1"/>
+        </w:rPr>
+        <w:t>waiter</w:t>
+      </w:r>
+      <w:proofErr w:type="spellEnd"/>
+      <w:r>
+        <w:rPr>
+          <w:rStyle w:val="Enfasicorsivo"/>
+          <w:rFonts w:ascii="Arial" w:hAnsi="Arial" w:cs="Arial"/>
+          <w:i w:val="0"/>
+          <w:iCs w:val="0"/>
+          <w:color w:val="0033CC"/>
+          <w:sz w:val="20"/>
+          <w:szCs w:val="20"/>
+          <w:bdr w:val="single" w:sz="24" w:space="0" w:color="CCFFFF" w:frame="1"/>
+        </w:rPr>
+        <w:t xml:space="preserve"> </w:t>
+      </w:r>
+      <w:proofErr w:type="spellStart"/>
+      <w:r>
+        <w:rPr>
+          <w:rStyle w:val="Enfasicorsivo"/>
+          <w:rFonts w:ascii="Arial" w:hAnsi="Arial" w:cs="Arial"/>
+          <w:i w:val="0"/>
+          <w:iCs w:val="0"/>
+          <w:color w:val="0033CC"/>
+          <w:sz w:val="20"/>
+          <w:szCs w:val="20"/>
+          <w:bdr w:val="single" w:sz="24" w:space="0" w:color="CCFFFF" w:frame="1"/>
+        </w:rPr>
+        <w:t>should</w:t>
+      </w:r>
+      <w:proofErr w:type="spellEnd"/>
+      <w:r>
+        <w:rPr>
+          <w:rStyle w:val="Enfasicorsivo"/>
+          <w:rFonts w:ascii="Arial" w:hAnsi="Arial" w:cs="Arial"/>
+          <w:i w:val="0"/>
+          <w:iCs w:val="0"/>
+          <w:color w:val="0033CC"/>
+          <w:sz w:val="20"/>
+          <w:szCs w:val="20"/>
+          <w:bdr w:val="single" w:sz="24" w:space="0" w:color="CCFFFF" w:frame="1"/>
+        </w:rPr>
+        <w:t xml:space="preserve"> reduce </w:t>
+      </w:r>
+      <w:proofErr w:type="spellStart"/>
+      <w:r>
+        <w:rPr>
+          <w:rStyle w:val="Enfasicorsivo"/>
+          <w:rFonts w:ascii="Arial" w:hAnsi="Arial" w:cs="Arial"/>
+          <w:i w:val="0"/>
+          <w:iCs w:val="0"/>
+          <w:color w:val="0033CC"/>
+          <w:sz w:val="20"/>
+          <w:szCs w:val="20"/>
+          <w:bdr w:val="single" w:sz="24" w:space="0" w:color="CCFFFF" w:frame="1"/>
+        </w:rPr>
+        <w:t>as</w:t>
+      </w:r>
+      <w:proofErr w:type="spellEnd"/>
+      <w:r>
+        <w:rPr>
+          <w:rStyle w:val="Enfasicorsivo"/>
+          <w:rFonts w:ascii="Arial" w:hAnsi="Arial" w:cs="Arial"/>
+          <w:i w:val="0"/>
+          <w:iCs w:val="0"/>
+          <w:color w:val="0033CC"/>
+          <w:sz w:val="20"/>
+          <w:szCs w:val="20"/>
+          <w:bdr w:val="single" w:sz="24" w:space="0" w:color="CCFFFF" w:frame="1"/>
+        </w:rPr>
+        <w:t xml:space="preserve"> </w:t>
+      </w:r>
+      <w:proofErr w:type="spellStart"/>
+      <w:r>
+        <w:rPr>
+          <w:rStyle w:val="Enfasicorsivo"/>
+          <w:rFonts w:ascii="Arial" w:hAnsi="Arial" w:cs="Arial"/>
+          <w:i w:val="0"/>
+          <w:iCs w:val="0"/>
+          <w:color w:val="0033CC"/>
+          <w:sz w:val="20"/>
+          <w:szCs w:val="20"/>
+          <w:bdr w:val="single" w:sz="24" w:space="0" w:color="CCFFFF" w:frame="1"/>
+        </w:rPr>
+        <w:t>much</w:t>
+      </w:r>
+      <w:proofErr w:type="spellEnd"/>
+      <w:r>
+        <w:rPr>
+          <w:rStyle w:val="Enfasicorsivo"/>
+          <w:rFonts w:ascii="Arial" w:hAnsi="Arial" w:cs="Arial"/>
+          <w:i w:val="0"/>
+          <w:iCs w:val="0"/>
+          <w:color w:val="0033CC"/>
+          <w:sz w:val="20"/>
+          <w:szCs w:val="20"/>
+          <w:bdr w:val="single" w:sz="24" w:space="0" w:color="CCFFFF" w:frame="1"/>
+        </w:rPr>
+        <w:t xml:space="preserve"> </w:t>
+      </w:r>
+      <w:proofErr w:type="spellStart"/>
+      <w:r>
+        <w:rPr>
+          <w:rStyle w:val="Enfasicorsivo"/>
+          <w:rFonts w:ascii="Arial" w:hAnsi="Arial" w:cs="Arial"/>
+          <w:i w:val="0"/>
+          <w:iCs w:val="0"/>
+          <w:color w:val="0033CC"/>
+          <w:sz w:val="20"/>
+          <w:szCs w:val="20"/>
+          <w:bdr w:val="single" w:sz="24" w:space="0" w:color="CCFFFF" w:frame="1"/>
+        </w:rPr>
+        <w:t>as</w:t>
+      </w:r>
+      <w:proofErr w:type="spellEnd"/>
+      <w:r>
+        <w:rPr>
+          <w:rStyle w:val="Enfasicorsivo"/>
+          <w:rFonts w:ascii="Arial" w:hAnsi="Arial" w:cs="Arial"/>
+          <w:i w:val="0"/>
+          <w:iCs w:val="0"/>
+          <w:color w:val="0033CC"/>
+          <w:sz w:val="20"/>
+          <w:szCs w:val="20"/>
+          <w:bdr w:val="single" w:sz="24" w:space="0" w:color="CCFFFF" w:frame="1"/>
+        </w:rPr>
+        <w:t xml:space="preserve"> </w:t>
+      </w:r>
+      <w:proofErr w:type="spellStart"/>
+      <w:r>
+        <w:rPr>
+          <w:rStyle w:val="Enfasicorsivo"/>
+          <w:rFonts w:ascii="Arial" w:hAnsi="Arial" w:cs="Arial"/>
+          <w:i w:val="0"/>
+          <w:iCs w:val="0"/>
+          <w:color w:val="0033CC"/>
+          <w:sz w:val="20"/>
+          <w:szCs w:val="20"/>
+          <w:bdr w:val="single" w:sz="24" w:space="0" w:color="CCFFFF" w:frame="1"/>
+        </w:rPr>
+        <w:t>possible</w:t>
+      </w:r>
+      <w:proofErr w:type="spellEnd"/>
+      <w:r>
+        <w:rPr>
+          <w:rStyle w:val="Enfasicorsivo"/>
+          <w:rFonts w:ascii="Arial" w:hAnsi="Arial" w:cs="Arial"/>
+          <w:i w:val="0"/>
+          <w:iCs w:val="0"/>
+          <w:color w:val="0033CC"/>
+          <w:sz w:val="20"/>
+          <w:szCs w:val="20"/>
+          <w:bdr w:val="single" w:sz="24" w:space="0" w:color="CCFFFF" w:frame="1"/>
+        </w:rPr>
+        <w:t xml:space="preserve"> the waiting time of the </w:t>
+      </w:r>
+      <w:proofErr w:type="spellStart"/>
+      <w:r>
+        <w:rPr>
+          <w:rStyle w:val="Enfasicorsivo"/>
+          <w:rFonts w:ascii="Arial" w:hAnsi="Arial" w:cs="Arial"/>
+          <w:i w:val="0"/>
+          <w:iCs w:val="0"/>
+          <w:color w:val="0033CC"/>
+          <w:sz w:val="20"/>
+          <w:szCs w:val="20"/>
+          <w:bdr w:val="single" w:sz="24" w:space="0" w:color="CCFFFF" w:frame="1"/>
+        </w:rPr>
+        <w:t>requests</w:t>
+      </w:r>
+      <w:proofErr w:type="spellEnd"/>
+      <w:r>
+        <w:rPr>
+          <w:rStyle w:val="Enfasicorsivo"/>
+          <w:rFonts w:ascii="Arial" w:hAnsi="Arial" w:cs="Arial"/>
+          <w:i w:val="0"/>
+          <w:iCs w:val="0"/>
+          <w:color w:val="0033CC"/>
+          <w:sz w:val="20"/>
+          <w:szCs w:val="20"/>
+          <w:bdr w:val="single" w:sz="24" w:space="0" w:color="CCFFFF" w:frame="1"/>
+        </w:rPr>
+        <w:t xml:space="preserve"> coming from </w:t>
+      </w:r>
+      <w:proofErr w:type="spellStart"/>
+      <w:r>
+        <w:rPr>
+          <w:rStyle w:val="Enfasicorsivo"/>
+          <w:rFonts w:ascii="Arial" w:hAnsi="Arial" w:cs="Arial"/>
+          <w:i w:val="0"/>
+          <w:iCs w:val="0"/>
+          <w:color w:val="0033CC"/>
+          <w:sz w:val="20"/>
+          <w:szCs w:val="20"/>
+          <w:bdr w:val="single" w:sz="24" w:space="0" w:color="CCFFFF" w:frame="1"/>
+        </w:rPr>
+        <w:t>each</w:t>
+      </w:r>
+      <w:proofErr w:type="spellEnd"/>
+      <w:r>
+        <w:rPr>
+          <w:rStyle w:val="Enfasicorsivo"/>
+          <w:rFonts w:ascii="Arial" w:hAnsi="Arial" w:cs="Arial"/>
+          <w:i w:val="0"/>
+          <w:iCs w:val="0"/>
+          <w:color w:val="0033CC"/>
+          <w:sz w:val="20"/>
+          <w:szCs w:val="20"/>
+          <w:bdr w:val="single" w:sz="24" w:space="0" w:color="CCFFFF" w:frame="1"/>
+        </w:rPr>
+        <w:t xml:space="preserve"> client”</w:t>
       </w:r>
       <w:r>
         <w:t>:</w:t>
@@ -1353,6 +1722,7 @@
       <w:r>
         <w:t xml:space="preserve">ello Sprint 2, una volta terminato il task </w:t>
       </w:r>
+      <w:proofErr w:type="spellStart"/>
       <w:r>
         <w:rPr>
           <w:i/>
@@ -1374,6 +1744,7 @@
         </w:rPr>
         <w:t>Exit</w:t>
       </w:r>
+      <w:proofErr w:type="spellEnd"/>
       <w:r>
         <w:rPr>
           <w:i/>
@@ -1385,7 +1756,15 @@
         <w:t xml:space="preserve"> </w:t>
       </w:r>
       <w:r>
-        <w:t xml:space="preserve">il waiter </w:t>
+        <w:t xml:space="preserve">il </w:t>
+      </w:r>
+      <w:proofErr w:type="spellStart"/>
+      <w:r>
+        <w:t>waiter</w:t>
+      </w:r>
+      <w:proofErr w:type="spellEnd"/>
+      <w:r>
+        <w:t xml:space="preserve"> </w:t>
       </w:r>
       <w:r>
         <w:t xml:space="preserve">si metteva subito a pulire il tavolo appena </w:t>
@@ -1400,34 +1779,70 @@
         <w:t xml:space="preserve"> ascoltare altre richieste di ingresso. </w:t>
       </w:r>
       <w:r>
+        <w:rPr>
+          <w:b/>
+          <w:bCs/>
+        </w:rPr>
         <w:t xml:space="preserve">In un’ottica di </w:t>
       </w:r>
       <w:r>
+        <w:rPr>
+          <w:b/>
+          <w:bCs/>
+        </w:rPr>
         <w:t>ridurre il tempo di attesa delle richieste dei</w:t>
       </w:r>
       <w:r>
+        <w:rPr>
+          <w:b/>
+          <w:bCs/>
+        </w:rPr>
         <w:t xml:space="preserve"> clienti, come richiesto dal requisito</w:t>
       </w:r>
       <w:r>
+        <w:rPr>
+          <w:b/>
+          <w:bCs/>
+        </w:rPr>
         <w:t>,</w:t>
       </w:r>
       <w:r>
+        <w:rPr>
+          <w:b/>
+          <w:bCs/>
+        </w:rPr>
         <w:t xml:space="preserve"> </w:t>
       </w:r>
       <w:r>
-        <w:t>ora</w:t>
-      </w:r>
-      <w:r>
-        <w:t xml:space="preserve"> </w:t>
-      </w:r>
-      <w:r>
+        <w:rPr>
+          <w:b/>
+          <w:bCs/>
+        </w:rPr>
+        <w:t xml:space="preserve">ora </w:t>
+      </w:r>
+      <w:r>
+        <w:rPr>
+          <w:b/>
+          <w:bCs/>
+        </w:rPr>
         <w:t xml:space="preserve">tornerà </w:t>
       </w:r>
       <w:r>
+        <w:rPr>
+          <w:b/>
+          <w:bCs/>
+        </w:rPr>
         <w:t xml:space="preserve">sin da subito </w:t>
       </w:r>
       <w:r>
-        <w:t>in ascolto di richieste.</w:t>
+        <w:rPr>
+          <w:b/>
+          <w:bCs/>
+        </w:rPr>
+        <w:t>in ascolto di richieste</w:t>
+      </w:r>
+      <w:r>
+        <w:t>.</w:t>
       </w:r>
     </w:p>
     <w:p>
@@ -1492,7 +1907,15 @@
         <w:t xml:space="preserve"> </w:t>
       </w:r>
       <w:r>
-        <w:t xml:space="preserve">il waiter dovrà </w:t>
+        <w:t xml:space="preserve">il </w:t>
+      </w:r>
+      <w:proofErr w:type="spellStart"/>
+      <w:r>
+        <w:t>waiter</w:t>
+      </w:r>
+      <w:proofErr w:type="spellEnd"/>
+      <w:r>
+        <w:t xml:space="preserve"> dovrà </w:t>
       </w:r>
       <w:r>
         <w:t xml:space="preserve">eseguire una sorta di </w:t>
@@ -1513,6 +1936,7 @@
         </w:rPr>
         <w:t>“</w:t>
       </w:r>
+      <w:proofErr w:type="spellStart"/>
       <w:r>
         <w:rPr>
           <w:rStyle w:val="Enfasicorsivo"/>
@@ -1537,8 +1961,9 @@
           <w:szCs w:val="20"/>
           <w:bdr w:val="single" w:sz="24" w:space="0" w:color="CCFFFF" w:frame="1"/>
         </w:rPr>
-        <w:t xml:space="preserve">ccept </w:t>
-      </w:r>
+        <w:t>ccept</w:t>
+      </w:r>
+      <w:proofErr w:type="spellEnd"/>
       <w:r>
         <w:rPr>
           <w:rStyle w:val="Enfasicorsivo"/>
@@ -1550,8 +1975,9 @@
           <w:szCs w:val="20"/>
           <w:bdr w:val="single" w:sz="24" w:space="0" w:color="CCFFFF" w:frame="1"/>
         </w:rPr>
-        <w:t>but</w:t>
-      </w:r>
+        <w:t xml:space="preserve"> </w:t>
+      </w:r>
+      <w:proofErr w:type="spellStart"/>
       <w:r>
         <w:rPr>
           <w:rStyle w:val="Enfasicorsivo"/>
@@ -1563,8 +1989,9 @@
           <w:szCs w:val="20"/>
           <w:bdr w:val="single" w:sz="24" w:space="0" w:color="CCFFFF" w:frame="1"/>
         </w:rPr>
-        <w:t xml:space="preserve"> clean</w:t>
-      </w:r>
+        <w:t>but</w:t>
+      </w:r>
+      <w:proofErr w:type="spellEnd"/>
       <w:r>
         <w:rPr>
           <w:rStyle w:val="Enfasicorsivo"/>
@@ -1576,8 +2003,9 @@
           <w:szCs w:val="20"/>
           <w:bdr w:val="single" w:sz="24" w:space="0" w:color="CCFFFF" w:frame="1"/>
         </w:rPr>
-        <w:t xml:space="preserve"> first</w:t>
-      </w:r>
+        <w:t xml:space="preserve"> </w:t>
+      </w:r>
+      <w:proofErr w:type="spellStart"/>
       <w:r>
         <w:rPr>
           <w:rStyle w:val="Enfasicorsivo"/>
@@ -1589,6 +2017,33 @@
           <w:szCs w:val="20"/>
           <w:bdr w:val="single" w:sz="24" w:space="0" w:color="CCFFFF" w:frame="1"/>
         </w:rPr>
+        <w:t>clean</w:t>
+      </w:r>
+      <w:proofErr w:type="spellEnd"/>
+      <w:r>
+        <w:rPr>
+          <w:rStyle w:val="Enfasicorsivo"/>
+          <w:rFonts w:ascii="Arial" w:hAnsi="Arial" w:cs="Arial"/>
+          <w:i w:val="0"/>
+          <w:iCs w:val="0"/>
+          <w:color w:val="0033CC"/>
+          <w:sz w:val="20"/>
+          <w:szCs w:val="20"/>
+          <w:bdr w:val="single" w:sz="24" w:space="0" w:color="CCFFFF" w:frame="1"/>
+        </w:rPr>
+        <w:t xml:space="preserve"> first</w:t>
+      </w:r>
+      <w:r>
+        <w:rPr>
+          <w:rStyle w:val="Enfasicorsivo"/>
+          <w:rFonts w:ascii="Arial" w:hAnsi="Arial" w:cs="Arial"/>
+          <w:i w:val="0"/>
+          <w:iCs w:val="0"/>
+          <w:color w:val="0033CC"/>
+          <w:sz w:val="20"/>
+          <w:szCs w:val="20"/>
+          <w:bdr w:val="single" w:sz="24" w:space="0" w:color="CCFFFF" w:frame="1"/>
+        </w:rPr>
         <w:t>”</w:t>
       </w:r>
       <w:r>
@@ -1686,7 +2141,15 @@
         <w:t>!</w:t>
       </w:r>
       <w:r>
-        <w:t xml:space="preserve"> In questo caso, mentre il waiter </w:t>
+        <w:t xml:space="preserve"> In questo caso, mentre il </w:t>
+      </w:r>
+      <w:proofErr w:type="spellStart"/>
+      <w:r>
+        <w:t>waiter</w:t>
+      </w:r>
+      <w:proofErr w:type="spellEnd"/>
+      <w:r>
+        <w:t xml:space="preserve"> </w:t>
       </w:r>
       <w:r>
         <w:t xml:space="preserve">pulisce </w:t>
@@ -1700,6 +2163,7 @@
       <w:r>
         <w:t xml:space="preserve">si trova nello stato logico </w:t>
       </w:r>
+      <w:proofErr w:type="spellStart"/>
       <w:r>
         <w:rPr>
           <w:i/>
@@ -1707,12 +2171,14 @@
         </w:rPr>
         <w:t>serving_client</w:t>
       </w:r>
+      <w:proofErr w:type="spellEnd"/>
       <w:r>
         <w:t xml:space="preserve"> </w:t>
       </w:r>
       <w:r>
         <w:t xml:space="preserve">e non </w:t>
       </w:r>
+      <w:proofErr w:type="spellStart"/>
       <w:r>
         <w:rPr>
           <w:i/>
@@ -1720,6 +2186,7 @@
         </w:rPr>
         <w:t>cleaning</w:t>
       </w:r>
+      <w:proofErr w:type="spellEnd"/>
       <w:r>
         <w:t xml:space="preserve"> in quanto l’azione di pulizia è subordinata alla richiesta del cliente.</w:t>
       </w:r>
@@ -1752,7 +2219,15 @@
         </w:rPr>
       </w:pPr>
       <w:r>
-        <w:t xml:space="preserve">Il waiter non è più obbligato a pulire i tavoli </w:t>
+        <w:t xml:space="preserve">Il </w:t>
+      </w:r>
+      <w:proofErr w:type="spellStart"/>
+      <w:r>
+        <w:t>waiter</w:t>
+      </w:r>
+      <w:proofErr w:type="spellEnd"/>
+      <w:r>
+        <w:t xml:space="preserve"> non è più obbligato a pulire i tavoli </w:t>
       </w:r>
       <w:r>
         <w:t>al termine de</w:t>
@@ -1760,6 +2235,7 @@
       <w:r>
         <w:t xml:space="preserve">l task </w:t>
       </w:r>
+      <w:proofErr w:type="spellStart"/>
       <w:r>
         <w:rPr>
           <w:i/>
@@ -1767,6 +2243,7 @@
         </w:rPr>
         <w:t>convoyToExit</w:t>
       </w:r>
+      <w:proofErr w:type="spellEnd"/>
       <w:r>
         <w:rPr>
           <w:i/>
@@ -1804,12 +2281,21 @@
       <w:r>
         <w:t xml:space="preserve"> se si trova nello stato logico </w:t>
       </w:r>
+      <w:proofErr w:type="spellStart"/>
       <w:r>
         <w:rPr>
           <w:i/>
           <w:iCs/>
         </w:rPr>
-        <w:t>rest(X,Y)</w:t>
+        <w:t>rest</w:t>
+      </w:r>
+      <w:proofErr w:type="spellEnd"/>
+      <w:r>
+        <w:rPr>
+          <w:i/>
+          <w:iCs/>
+        </w:rPr>
+        <w:t>(X,Y)</w:t>
       </w:r>
       <w:r>
         <w:rPr>
@@ -1844,8 +2330,23 @@
           <w:szCs w:val="20"/>
           <w:bdr w:val="single" w:sz="24" w:space="0" w:color="CCFFFF" w:frame="1"/>
         </w:rPr>
-        <w:t>controlli se ci sono dei tavoli dirty</w:t>
-      </w:r>
+        <w:t xml:space="preserve">controlli se ci sono dei tavoli </w:t>
+      </w:r>
+      <w:proofErr w:type="spellStart"/>
+      <w:r>
+        <w:rPr>
+          <w:rStyle w:val="Enfasicorsivo"/>
+          <w:rFonts w:ascii="Arial" w:hAnsi="Arial" w:cs="Arial"/>
+          <w:i w:val="0"/>
+          <w:iCs w:val="0"/>
+          <w:color w:val="0033CC"/>
+          <w:sz w:val="20"/>
+          <w:szCs w:val="20"/>
+          <w:bdr w:val="single" w:sz="24" w:space="0" w:color="CCFFFF" w:frame="1"/>
+        </w:rPr>
+        <w:t>dirty</w:t>
+      </w:r>
+      <w:proofErr w:type="spellEnd"/>
       <w:r>
         <w:t xml:space="preserve">. </w:t>
       </w:r>
@@ -1853,7 +2354,15 @@
         <w:t xml:space="preserve">In caso affermativo </w:t>
       </w:r>
       <w:r>
-        <w:t>il waiter andrà a pulir</w:t>
+        <w:t xml:space="preserve">il </w:t>
+      </w:r>
+      <w:proofErr w:type="spellStart"/>
+      <w:r>
+        <w:t>waiter</w:t>
+      </w:r>
+      <w:proofErr w:type="spellEnd"/>
+      <w:r>
+        <w:t xml:space="preserve"> andrà a pulir</w:t>
       </w:r>
       <w:r>
         <w:t>ne uno</w:t>
@@ -1896,8 +2405,25 @@
           <w:b/>
           <w:bCs/>
         </w:rPr>
-        <w:t xml:space="preserve"> ci sono dei tavoli da dover pulire, il waiter non potrà eseguire il task </w:t>
-      </w:r>
+        <w:t xml:space="preserve"> ci sono dei tavoli da dover pulire, il </w:t>
+      </w:r>
+      <w:proofErr w:type="spellStart"/>
+      <w:r>
+        <w:rPr>
+          <w:b/>
+          <w:bCs/>
+        </w:rPr>
+        <w:t>waiter</w:t>
+      </w:r>
+      <w:proofErr w:type="spellEnd"/>
+      <w:r>
+        <w:rPr>
+          <w:b/>
+          <w:bCs/>
+        </w:rPr>
+        <w:t xml:space="preserve"> non potrà eseguire il task </w:t>
+      </w:r>
+      <w:proofErr w:type="spellStart"/>
       <w:r>
         <w:rPr>
           <w:b/>
@@ -1907,6 +2433,7 @@
         </w:rPr>
         <w:t>rest</w:t>
       </w:r>
+      <w:proofErr w:type="spellEnd"/>
       <w:r>
         <w:t>.</w:t>
       </w:r>
@@ -1933,20 +2460,70 @@
         <w:spacing w:after="0" w:line="240" w:lineRule="auto"/>
         <w:jc w:val="both"/>
         <w:rPr>
-          <w:rFonts w:eastAsiaTheme="minorEastAsia"/>
-        </w:rPr>
-      </w:pPr>
-      <w:r>
-        <w:rPr>
           <w:b/>
           <w:bCs/>
           <w:color w:val="C00000"/>
         </w:rPr>
-        <w:t>Attesa dovuta al task clean-caso peggiore:</w:t>
-      </w:r>
-      <w:r>
-        <w:t xml:space="preserve"> il waiter decide di pulire il tavolo poiché fino a quel momento non aveva richieste da servire e appena entra nel task </w:t>
-      </w:r>
+      </w:pPr>
+      <w:r>
+        <w:rPr>
+          <w:b/>
+          <w:bCs/>
+          <w:color w:val="C00000"/>
+        </w:rPr>
+        <w:t>Riduzione ulteriore del tempo di attesa delle richieste:</w:t>
+      </w:r>
+    </w:p>
+    <w:p>
+      <w:pPr>
+        <w:pStyle w:val="Paragrafoelenco"/>
+        <w:autoSpaceDE w:val="0"/>
+        <w:autoSpaceDN w:val="0"/>
+        <w:adjustRightInd w:val="0"/>
+        <w:spacing w:after="0" w:line="240" w:lineRule="auto"/>
+        <w:jc w:val="both"/>
+        <w:rPr>
+          <w:rFonts w:eastAsiaTheme="minorEastAsia"/>
+        </w:rPr>
+      </w:pPr>
+      <w:r>
+        <w:rPr>
+          <w:b/>
+          <w:bCs/>
+        </w:rPr>
+        <w:t xml:space="preserve">Attesa dovuta al task </w:t>
+      </w:r>
+      <w:proofErr w:type="spellStart"/>
+      <w:r>
+        <w:rPr>
+          <w:b/>
+          <w:bCs/>
+        </w:rPr>
+        <w:t>clean</w:t>
+      </w:r>
+      <w:proofErr w:type="spellEnd"/>
+      <w:r>
+        <w:rPr>
+          <w:b/>
+          <w:bCs/>
+        </w:rPr>
+        <w:t>-caso peggiore:</w:t>
+      </w:r>
+      <w:r>
+        <w:t xml:space="preserve"> </w:t>
+      </w:r>
+      <w:r>
+        <w:t xml:space="preserve">il </w:t>
+      </w:r>
+      <w:proofErr w:type="spellStart"/>
+      <w:r>
+        <w:t>waiter</w:t>
+      </w:r>
+      <w:proofErr w:type="spellEnd"/>
+      <w:r>
+        <w:t xml:space="preserve"> decide di pulire il tavolo poiché fino a quel momento non aveva richieste da servire e appena entra nel task </w:t>
+      </w:r>
+      <w:proofErr w:type="spellStart"/>
       <w:r>
         <w:rPr>
           <w:i/>
@@ -1954,6 +2531,7 @@
         </w:rPr>
         <w:t>clean</w:t>
       </w:r>
+      <w:proofErr w:type="spellEnd"/>
       <w:r>
         <w:rPr>
           <w:i/>
@@ -1987,6 +2565,7 @@
       <w:r>
         <w:t xml:space="preserve"> Dopo averne discusso con il committente è emerso che il task </w:t>
       </w:r>
+      <w:proofErr w:type="spellStart"/>
       <w:r>
         <w:rPr>
           <w:rStyle w:val="Enfasicorsivo"/>
@@ -1998,8 +2577,37 @@
           <w:szCs w:val="20"/>
           <w:bdr w:val="single" w:sz="24" w:space="0" w:color="CCFFFF" w:frame="1"/>
         </w:rPr>
-        <w:t>clean può essere scomposto in 3 sottotask</w:t>
-      </w:r>
+        <w:t>clean</w:t>
+      </w:r>
+      <w:proofErr w:type="spellEnd"/>
+      <w:r>
+        <w:rPr>
+          <w:rStyle w:val="Enfasicorsivo"/>
+          <w:rFonts w:ascii="Arial" w:hAnsi="Arial" w:cs="Arial"/>
+          <w:i w:val="0"/>
+          <w:iCs w:val="0"/>
+          <w:color w:val="0033CC"/>
+          <w:sz w:val="20"/>
+          <w:szCs w:val="20"/>
+          <w:bdr w:val="single" w:sz="24" w:space="0" w:color="CCFFFF" w:frame="1"/>
+        </w:rPr>
+        <w:t xml:space="preserve"> può essere scomposto in 3 </w:t>
+      </w:r>
+      <w:proofErr w:type="spellStart"/>
+      <w:r>
+        <w:rPr>
+          <w:rStyle w:val="Enfasicorsivo"/>
+          <w:rFonts w:ascii="Arial" w:hAnsi="Arial" w:cs="Arial"/>
+          <w:i w:val="0"/>
+          <w:iCs w:val="0"/>
+          <w:color w:val="0033CC"/>
+          <w:sz w:val="20"/>
+          <w:szCs w:val="20"/>
+          <w:bdr w:val="single" w:sz="24" w:space="0" w:color="CCFFFF" w:frame="1"/>
+        </w:rPr>
+        <w:t>sottotask</w:t>
+      </w:r>
+      <w:proofErr w:type="spellEnd"/>
       <w:r>
         <w:t xml:space="preserve"> ciascuno della durata di </w:t>
       </w:r>
@@ -2179,7 +2787,49 @@
           <w:rFonts w:eastAsiaTheme="minorEastAsia"/>
         </w:rPr>
         <w:lastRenderedPageBreak/>
-        <w:t xml:space="preserve">Se dopo ogni sottotask facciamo controllare al waiter se ci sono nuove richieste e nel caso gliele facciamo prendere in consegna, il caso peggiore di attesa dovuta al task clean si riduce a </w:t>
+        <w:t xml:space="preserve">Se dopo ogni </w:t>
+      </w:r>
+      <w:proofErr w:type="spellStart"/>
+      <w:r>
+        <w:rPr>
+          <w:rFonts w:eastAsiaTheme="minorEastAsia"/>
+        </w:rPr>
+        <w:t>sottotask</w:t>
+      </w:r>
+      <w:proofErr w:type="spellEnd"/>
+      <w:r>
+        <w:rPr>
+          <w:rFonts w:eastAsiaTheme="minorEastAsia"/>
+        </w:rPr>
+        <w:t xml:space="preserve"> facciamo controllare al </w:t>
+      </w:r>
+      <w:proofErr w:type="spellStart"/>
+      <w:r>
+        <w:rPr>
+          <w:rFonts w:eastAsiaTheme="minorEastAsia"/>
+        </w:rPr>
+        <w:t>waiter</w:t>
+      </w:r>
+      <w:proofErr w:type="spellEnd"/>
+      <w:r>
+        <w:rPr>
+          <w:rFonts w:eastAsiaTheme="minorEastAsia"/>
+        </w:rPr>
+        <w:t xml:space="preserve"> se ci sono nuove richieste e nel caso gliele facciamo prendere in consegna, il caso peggiore di attesa dovuta al task </w:t>
+      </w:r>
+      <w:proofErr w:type="spellStart"/>
+      <w:r>
+        <w:rPr>
+          <w:rFonts w:eastAsiaTheme="minorEastAsia"/>
+        </w:rPr>
+        <w:t>clean</w:t>
+      </w:r>
+      <w:proofErr w:type="spellEnd"/>
+      <w:r>
+        <w:rPr>
+          <w:rFonts w:eastAsiaTheme="minorEastAsia"/>
+        </w:rPr>
+        <w:t xml:space="preserve"> si riduce a </w:t>
       </w:r>
       <m:oMath>
         <m:f>
@@ -2212,7 +2862,21 @@
         <w:rPr>
           <w:rFonts w:eastAsiaTheme="minorEastAsia"/>
         </w:rPr>
-        <w:t>. Ovviamente sarà compito del waiter ricordarsi lo stato di pulizia raggiunto per ogni tavolo, in modo da riprendere a pulirli da dove era rimasto.</w:t>
+        <w:t xml:space="preserve">. Ovviamente sarà compito del </w:t>
+      </w:r>
+      <w:proofErr w:type="spellStart"/>
+      <w:r>
+        <w:rPr>
+          <w:rFonts w:eastAsiaTheme="minorEastAsia"/>
+        </w:rPr>
+        <w:t>waiter</w:t>
+      </w:r>
+      <w:proofErr w:type="spellEnd"/>
+      <w:r>
+        <w:rPr>
+          <w:rFonts w:eastAsiaTheme="minorEastAsia"/>
+        </w:rPr>
+        <w:t xml:space="preserve"> ricordarsi lo stato di pulizia raggiunto per ogni tavolo, in modo da riprendere a pulirli da dove era rimasto.</w:t>
       </w:r>
     </w:p>
     <w:p>
@@ -2254,7 +2918,39 @@
           <w:sz w:val="18"/>
           <w:szCs w:val="18"/>
         </w:rPr>
-        <w:t>Alla luce della divisione del task clean in 3 sotto task il waiter dovrà scegliere di pulire il tavolo che</w:t>
+        <w:t xml:space="preserve">Alla luce della divisione del task </w:t>
+      </w:r>
+      <w:proofErr w:type="spellStart"/>
+      <w:r>
+        <w:rPr>
+          <w:sz w:val="18"/>
+          <w:szCs w:val="18"/>
+        </w:rPr>
+        <w:t>clean</w:t>
+      </w:r>
+      <w:proofErr w:type="spellEnd"/>
+      <w:r>
+        <w:rPr>
+          <w:sz w:val="18"/>
+          <w:szCs w:val="18"/>
+        </w:rPr>
+        <w:t xml:space="preserve"> in 3 sotto task il </w:t>
+      </w:r>
+      <w:proofErr w:type="spellStart"/>
+      <w:r>
+        <w:rPr>
+          <w:sz w:val="18"/>
+          <w:szCs w:val="18"/>
+        </w:rPr>
+        <w:t>waiter</w:t>
+      </w:r>
+      <w:proofErr w:type="spellEnd"/>
+      <w:r>
+        <w:rPr>
+          <w:sz w:val="18"/>
+          <w:szCs w:val="18"/>
+        </w:rPr>
+        <w:t xml:space="preserve"> dovrà scegliere di pulire il tavolo che</w:t>
       </w:r>
       <w:r>
         <w:rPr>
@@ -2311,6 +3007,7 @@
         </w:rPr>
       </w:pPr>
     </w:p>
+    <w:bookmarkStart w:id="1" w:name="_Hlk44021808"/>
     <w:p>
       <w:pPr>
         <w:jc w:val="both"/>
@@ -2319,7 +3016,6 @@
           <w:iCs/>
         </w:rPr>
       </w:pPr>
-      <w:bookmarkStart w:id="0" w:name="_Hlk44021808"/>
       <w:r>
         <w:rPr>
           <w:rFonts w:ascii="Arial" w:hAnsi="Arial" w:cs="Arial"/>
@@ -2443,7 +3139,23 @@
                                   <w:sz w:val="16"/>
                                   <w:szCs w:val="16"/>
                                 </w:rPr>
-                                <w:t xml:space="preserve"> rispetto all’analisi fatta nell’overview iniziale.</w:t>
+                                <w:t xml:space="preserve"> rispetto all’analisi fatta nell’</w:t>
+                              </w:r>
+                              <w:proofErr w:type="spellStart"/>
+                              <w:r>
+                                <w:rPr>
+                                  <w:sz w:val="16"/>
+                                  <w:szCs w:val="16"/>
+                                </w:rPr>
+                                <w:t>overview</w:t>
+                              </w:r>
+                              <w:proofErr w:type="spellEnd"/>
+                              <w:r>
+                                <w:rPr>
+                                  <w:sz w:val="16"/>
+                                  <w:szCs w:val="16"/>
+                                </w:rPr>
+                                <w:t xml:space="preserve"> iniziale.</w:t>
                               </w:r>
                             </w:p>
                           </w:txbxContent>
@@ -2466,7 +3178,7 @@
           </mc:Choice>
           <mc:Fallback>
             <w:pict>
-              <v:group w14:anchorId="78F5D645" id="Gruppo 20" o:spid="_x0000_s1026" style="position:absolute;left:0;text-align:left;margin-left:399.7pt;margin-top:6.8pt;width:115.75pt;height:80.05pt;z-index:251682816;mso-width-relative:margin;mso-height-relative:margin" coordsize="13548,9136" o:gfxdata="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">
+              <v:group w14:anchorId="78F5D645" id="Gruppo 20" o:spid="_x0000_s1026" style="position:absolute;left:0;text-align:left;margin-left:399.7pt;margin-top:6.8pt;width:115.75pt;height:80.05pt;z-index:251682816;mso-width-relative:margin;mso-height-relative:margin" coordsize="13548,9136" o:gfxdata="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">
                 <v:shapetype id="_x0000_t75" coordsize="21600,21600" o:spt="75" o:preferrelative="t" path="m@4@5l@4@11@9@11@9@5xe" filled="f" stroked="f">
                   <v:stroke joinstyle="miter"/>
                   <v:formulas>
@@ -2486,7 +3198,7 @@
                   <v:path o:extrusionok="f" gradientshapeok="t" o:connecttype="rect"/>
                   <o:lock v:ext="edit" aspectratio="t"/>
                 </v:shapetype>
-                <v:shape id="Immagine 17" o:spid="_x0000_s1027" type="#_x0000_t75" alt="Updated Stamp Stock Illustrations – 785 Updated Stamp Stock ..." style="position:absolute;width:6578;height:3200;rotation:-901925fd;visibility:visible;mso-wrap-style:square" o:gfxdata="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">
+                <v:shape id="Immagine 17" o:spid="_x0000_s1027" type="#_x0000_t75" alt="Updated Stamp Stock Illustrations – 785 Updated Stamp Stock ..." style="position:absolute;width:6578;height:3200;rotation:-901925fd;visibility:visible;mso-wrap-style:square" o:gfxdata="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">
                   <v:imagedata r:id="rId11" o:title="Updated Stamp Stock Illustrations – 785 Updated Stamp Stock .."/>
                 </v:shape>
                 <v:shapetype id="_x0000_t202" coordsize="21600,21600" o:spt="202" path="m,l,21600r21600,l21600,xe">
@@ -2515,7 +3227,23 @@
                             <w:sz w:val="16"/>
                             <w:szCs w:val="16"/>
                           </w:rPr>
-                          <w:t xml:space="preserve"> rispetto all’analisi fatta nell’overview iniziale.</w:t>
+                          <w:t xml:space="preserve"> rispetto all’analisi fatta nell’</w:t>
+                        </w:r>
+                        <w:proofErr w:type="spellStart"/>
+                        <w:r>
+                          <w:rPr>
+                            <w:sz w:val="16"/>
+                            <w:szCs w:val="16"/>
+                          </w:rPr>
+                          <w:t>overview</w:t>
+                        </w:r>
+                        <w:proofErr w:type="spellEnd"/>
+                        <w:r>
+                          <w:rPr>
+                            <w:sz w:val="16"/>
+                            <w:szCs w:val="16"/>
+                          </w:rPr>
+                          <w:t xml:space="preserve"> iniziale.</w:t>
                         </w:r>
                       </w:p>
                     </w:txbxContent>
@@ -2535,9 +3263,22 @@
           <w:color w:val="0033CC"/>
           <w:bdr w:val="single" w:sz="24" w:space="0" w:color="CCFFFF" w:frame="1"/>
         </w:rPr>
-        <w:t>Stato dei teatable</w:t>
-      </w:r>
-      <w:bookmarkEnd w:id="0"/>
+        <w:t xml:space="preserve">Stato dei </w:t>
+      </w:r>
+      <w:proofErr w:type="spellStart"/>
+      <w:r>
+        <w:rPr>
+          <w:rStyle w:val="Enfasicorsivo"/>
+          <w:rFonts w:ascii="Arial" w:hAnsi="Arial" w:cs="Arial"/>
+          <w:i w:val="0"/>
+          <w:iCs w:val="0"/>
+          <w:color w:val="0033CC"/>
+          <w:bdr w:val="single" w:sz="24" w:space="0" w:color="CCFFFF" w:frame="1"/>
+        </w:rPr>
+        <w:t>teatable</w:t>
+      </w:r>
+      <w:bookmarkEnd w:id="1"/>
+      <w:proofErr w:type="spellEnd"/>
       <w:r>
         <w:rPr>
           <w:i/>
@@ -2651,6 +3392,7 @@
                                   <w:lang w:val="en-GB"/>
                                 </w:rPr>
                               </w:pPr>
+                              <w:proofErr w:type="spellStart"/>
                               <w:r>
                                 <w:rPr>
                                   <w:b/>
@@ -2662,6 +3404,7 @@
                                 </w:rPr>
                                 <w:t>tableclean</w:t>
                               </w:r>
+                              <w:proofErr w:type="spellEnd"/>
                             </w:p>
                             <w:p>
                               <w:pPr>
@@ -2770,6 +3513,7 @@
                                   <w:szCs w:val="24"/>
                                 </w:rPr>
                               </w:pPr>
+                              <w:proofErr w:type="spellStart"/>
                               <w:r>
                                 <w:rPr>
                                   <w:b/>
@@ -2778,7 +3522,40 @@
                                   <w:sz w:val="24"/>
                                   <w:szCs w:val="24"/>
                                 </w:rPr>
-                                <w:t>busy(clientId)</w:t>
+                                <w:t>busy</w:t>
+                              </w:r>
+                              <w:proofErr w:type="spellEnd"/>
+                              <w:r>
+                                <w:rPr>
+                                  <w:b/>
+                                  <w:bCs/>
+                                  <w:color w:val="FFFFFF" w:themeColor="background1"/>
+                                  <w:sz w:val="24"/>
+                                  <w:szCs w:val="24"/>
+                                </w:rPr>
+                                <w:t>(</w:t>
+                              </w:r>
+                              <w:proofErr w:type="spellStart"/>
+                              <w:r>
+                                <w:rPr>
+                                  <w:b/>
+                                  <w:bCs/>
+                                  <w:color w:val="FFFFFF" w:themeColor="background1"/>
+                                  <w:sz w:val="24"/>
+                                  <w:szCs w:val="24"/>
+                                </w:rPr>
+                                <w:t>clientId</w:t>
+                              </w:r>
+                              <w:proofErr w:type="spellEnd"/>
+                              <w:r>
+                                <w:rPr>
+                                  <w:b/>
+                                  <w:bCs/>
+                                  <w:color w:val="FFFFFF" w:themeColor="background1"/>
+                                  <w:sz w:val="24"/>
+                                  <w:szCs w:val="24"/>
+                                </w:rPr>
+                                <w:t>)</w:t>
                               </w:r>
                             </w:p>
                           </w:txbxContent>
@@ -3505,6 +4282,7 @@
                             <w:lang w:val="en-GB"/>
                           </w:rPr>
                         </w:pPr>
+                        <w:proofErr w:type="spellStart"/>
                         <w:r>
                           <w:rPr>
                             <w:b/>
@@ -3516,6 +4294,7 @@
                           </w:rPr>
                           <w:t>tableclean</w:t>
                         </w:r>
+                        <w:proofErr w:type="spellEnd"/>
                       </w:p>
                       <w:p>
                         <w:pPr>
@@ -3595,6 +4374,7 @@
                             <w:szCs w:val="24"/>
                           </w:rPr>
                         </w:pPr>
+                        <w:proofErr w:type="spellStart"/>
                         <w:r>
                           <w:rPr>
                             <w:b/>
@@ -3603,7 +4383,40 @@
                             <w:sz w:val="24"/>
                             <w:szCs w:val="24"/>
                           </w:rPr>
-                          <w:t>busy(clientId)</w:t>
+                          <w:t>busy</w:t>
+                        </w:r>
+                        <w:proofErr w:type="spellEnd"/>
+                        <w:r>
+                          <w:rPr>
+                            <w:b/>
+                            <w:bCs/>
+                            <w:color w:val="FFFFFF" w:themeColor="background1"/>
+                            <w:sz w:val="24"/>
+                            <w:szCs w:val="24"/>
+                          </w:rPr>
+                          <w:t>(</w:t>
+                        </w:r>
+                        <w:proofErr w:type="spellStart"/>
+                        <w:r>
+                          <w:rPr>
+                            <w:b/>
+                            <w:bCs/>
+                            <w:color w:val="FFFFFF" w:themeColor="background1"/>
+                            <w:sz w:val="24"/>
+                            <w:szCs w:val="24"/>
+                          </w:rPr>
+                          <w:t>clientId</w:t>
+                        </w:r>
+                        <w:proofErr w:type="spellEnd"/>
+                        <w:r>
+                          <w:rPr>
+                            <w:b/>
+                            <w:bCs/>
+                            <w:color w:val="FFFFFF" w:themeColor="background1"/>
+                            <w:sz w:val="24"/>
+                            <w:szCs w:val="24"/>
+                          </w:rPr>
+                          <w:t>)</w:t>
                         </w:r>
                       </w:p>
                     </w:txbxContent>
@@ -3628,6 +4441,7 @@
                             <w:lang w:val="en-GB"/>
                           </w:rPr>
                         </w:pPr>
+                        <w:proofErr w:type="gramStart"/>
                         <w:r>
                           <w:rPr>
                             <w:b/>
@@ -3648,7 +4462,19 @@
                             <w:szCs w:val="24"/>
                             <w:lang w:val="en-GB"/>
                           </w:rPr>
-                          <w:t>irty(1)</w:t>
+                          <w:t>irty(</w:t>
+                        </w:r>
+                        <w:proofErr w:type="gramEnd"/>
+                        <w:r>
+                          <w:rPr>
+                            <w:b/>
+                            <w:bCs/>
+                            <w:color w:val="FFFFFF" w:themeColor="background1"/>
+                            <w:sz w:val="24"/>
+                            <w:szCs w:val="24"/>
+                            <w:lang w:val="en-GB"/>
+                          </w:rPr>
+                          <w:t>1)</w:t>
                         </w:r>
                       </w:p>
                     </w:txbxContent>
@@ -3825,6 +4651,7 @@
                             <w:lang w:val="en-GB"/>
                           </w:rPr>
                         </w:pPr>
+                        <w:proofErr w:type="gramStart"/>
                         <w:r>
                           <w:rPr>
                             <w:b/>
@@ -3845,7 +4672,19 @@
                             <w:szCs w:val="24"/>
                             <w:lang w:val="en-GB"/>
                           </w:rPr>
-                          <w:t>irty(2)</w:t>
+                          <w:t>irty(</w:t>
+                        </w:r>
+                        <w:proofErr w:type="gramEnd"/>
+                        <w:r>
+                          <w:rPr>
+                            <w:b/>
+                            <w:bCs/>
+                            <w:color w:val="FFFFFF" w:themeColor="background1"/>
+                            <w:sz w:val="24"/>
+                            <w:szCs w:val="24"/>
+                            <w:lang w:val="en-GB"/>
+                          </w:rPr>
+                          <w:t>2)</w:t>
                         </w:r>
                       </w:p>
                     </w:txbxContent>
@@ -3871,6 +4710,7 @@
                             <w:lang w:val="en-GB"/>
                           </w:rPr>
                         </w:pPr>
+                        <w:proofErr w:type="gramStart"/>
                         <w:r>
                           <w:rPr>
                             <w:b/>
@@ -3891,7 +4731,19 @@
                             <w:szCs w:val="24"/>
                             <w:lang w:val="en-GB"/>
                           </w:rPr>
-                          <w:t>irty(3)</w:t>
+                          <w:t>irty(</w:t>
+                        </w:r>
+                        <w:proofErr w:type="gramEnd"/>
+                        <w:r>
+                          <w:rPr>
+                            <w:b/>
+                            <w:bCs/>
+                            <w:color w:val="FFFFFF" w:themeColor="background1"/>
+                            <w:sz w:val="24"/>
+                            <w:szCs w:val="24"/>
+                            <w:lang w:val="en-GB"/>
+                          </w:rPr>
+                          <w:t>3)</w:t>
                         </w:r>
                       </w:p>
                     </w:txbxContent>
@@ -4054,7 +4906,7 @@
         <w:ind w:left="0"/>
         <w:jc w:val="both"/>
       </w:pPr>
-      <w:bookmarkStart w:id="1" w:name="_Hlk44021788"/>
+      <w:bookmarkStart w:id="2" w:name="_Hlk44021788"/>
       <w:r>
         <w:rPr>
           <w:rStyle w:val="Enfasicorsivo"/>
@@ -4064,79 +4916,9 @@
           <w:color w:val="0033CC"/>
           <w:bdr w:val="single" w:sz="24" w:space="0" w:color="CCFFFF" w:frame="1"/>
         </w:rPr>
-        <w:t>Countdown del maxStayTime</w:t>
-      </w:r>
-      <w:bookmarkEnd w:id="1"/>
-      <w:r>
-        <w:rPr>
-          <w:i/>
-          <w:iCs/>
-        </w:rPr>
-        <w:t xml:space="preserve">: </w:t>
-      </w:r>
-      <w:r>
-        <w:t xml:space="preserve">Avendo rilassato il vincolo di ‘un solo cliente in sala’ </w:t>
-      </w:r>
-      <w:r>
-        <w:rPr>
-          <w:b/>
-          <w:bCs/>
-        </w:rPr>
-        <w:t>nasce una nuova problematica che nello scorso Sprint non avevamo</w:t>
-      </w:r>
-      <w:r>
-        <w:t>. Nel caso in cui un cliente dic</w:t>
-      </w:r>
-      <w:r>
-        <w:t>a</w:t>
-      </w:r>
-      <w:r>
-        <w:t xml:space="preserve"> “Sono pronto a ordinare”, oppure “sono pronto a pagare” ma il waiter sta servendo un altro cliente o sta pulendo un tavolo, </w:t>
-      </w:r>
-      <w:r>
-        <w:rPr>
-          <w:b/>
-          <w:bCs/>
-        </w:rPr>
-        <w:t>potrebbe scadere il maxStayTime mentre il waiter sta finendo di compiere la propria attività</w:t>
-      </w:r>
-      <w:r>
-        <w:t xml:space="preserve">: </w:t>
-      </w:r>
-      <w:r>
-        <w:t>e il cliente in tutto ciò non ha colpa.</w:t>
-      </w:r>
-    </w:p>
-    <w:p>
-      <w:pPr>
-        <w:pStyle w:val="Paragrafoelenco"/>
-        <w:ind w:left="0"/>
-        <w:jc w:val="both"/>
-      </w:pPr>
-      <w:r>
-        <w:t>Essendo una problematica legata alla ‘simulazione dei clienti’ si demanda una possibile soluzione alla fase di Progetto.</w:t>
-      </w:r>
-    </w:p>
-    <w:p>
-      <w:pPr>
-        <w:autoSpaceDE w:val="0"/>
-        <w:autoSpaceDN w:val="0"/>
-        <w:adjustRightInd w:val="0"/>
-        <w:spacing w:after="0" w:line="240" w:lineRule="auto"/>
-        <w:jc w:val="both"/>
-        <w:rPr>
-          <w:i/>
-          <w:iCs/>
-        </w:rPr>
-      </w:pPr>
-    </w:p>
-    <w:p>
-      <w:pPr>
-        <w:jc w:val="both"/>
-        <w:rPr>
-          <w:noProof/>
-        </w:rPr>
-      </w:pPr>
+        <w:t xml:space="preserve">Countdown del </w:t>
+      </w:r>
+      <w:proofErr w:type="spellStart"/>
       <w:r>
         <w:rPr>
           <w:rStyle w:val="Enfasicorsivo"/>
@@ -4146,8 +4928,121 @@
           <w:color w:val="0033CC"/>
           <w:bdr w:val="single" w:sz="24" w:space="0" w:color="CCFFFF" w:frame="1"/>
         </w:rPr>
-        <w:t>WebGUI:</w:t>
-      </w:r>
+        <w:t>maxStayTime</w:t>
+      </w:r>
+      <w:bookmarkEnd w:id="2"/>
+      <w:proofErr w:type="spellEnd"/>
+      <w:r>
+        <w:rPr>
+          <w:i/>
+          <w:iCs/>
+        </w:rPr>
+        <w:t xml:space="preserve">: </w:t>
+      </w:r>
+      <w:r>
+        <w:t xml:space="preserve">Avendo rilassato il vincolo di ‘un solo cliente in sala’ </w:t>
+      </w:r>
+      <w:r>
+        <w:rPr>
+          <w:b/>
+          <w:bCs/>
+        </w:rPr>
+        <w:t>nasce una nuova problematica che nello scorso Sprint non avevamo</w:t>
+      </w:r>
+      <w:r>
+        <w:t>. Nel caso in cui un cliente dic</w:t>
+      </w:r>
+      <w:r>
+        <w:t>a</w:t>
+      </w:r>
+      <w:r>
+        <w:t xml:space="preserve"> “Sono pronto a ordinare”, oppure “sono pronto a pagare” ma il </w:t>
+      </w:r>
+      <w:proofErr w:type="spellStart"/>
+      <w:r>
+        <w:t>waiter</w:t>
+      </w:r>
+      <w:proofErr w:type="spellEnd"/>
+      <w:r>
+        <w:t xml:space="preserve"> sta servendo un altro cliente o sta pulendo un tavolo, </w:t>
+      </w:r>
+      <w:r>
+        <w:rPr>
+          <w:b/>
+          <w:bCs/>
+        </w:rPr>
+        <w:t xml:space="preserve">potrebbe scadere il </w:t>
+      </w:r>
+      <w:proofErr w:type="spellStart"/>
+      <w:r>
+        <w:rPr>
+          <w:b/>
+          <w:bCs/>
+        </w:rPr>
+        <w:t>maxStayTime</w:t>
+      </w:r>
+      <w:proofErr w:type="spellEnd"/>
+      <w:r>
+        <w:rPr>
+          <w:b/>
+          <w:bCs/>
+        </w:rPr>
+        <w:t xml:space="preserve"> mentre il </w:t>
+      </w:r>
+      <w:proofErr w:type="spellStart"/>
+      <w:r>
+        <w:rPr>
+          <w:b/>
+          <w:bCs/>
+        </w:rPr>
+        <w:t>waiter</w:t>
+      </w:r>
+      <w:proofErr w:type="spellEnd"/>
+      <w:r>
+        <w:rPr>
+          <w:b/>
+          <w:bCs/>
+        </w:rPr>
+        <w:t xml:space="preserve"> sta finendo di compiere la propria attività</w:t>
+      </w:r>
+      <w:r>
+        <w:t xml:space="preserve">: </w:t>
+      </w:r>
+      <w:r>
+        <w:t>e il cliente in tutto ciò non ha colpa.</w:t>
+      </w:r>
+    </w:p>
+    <w:p>
+      <w:pPr>
+        <w:pStyle w:val="Paragrafoelenco"/>
+        <w:ind w:left="0"/>
+        <w:jc w:val="both"/>
+      </w:pPr>
+      <w:r>
+        <w:t>Essendo una problematica legata alla ‘simulazione dei clienti’ si demanda una possibile soluzione alla fase di Progetto.</w:t>
+      </w:r>
+    </w:p>
+    <w:p>
+      <w:pPr>
+        <w:autoSpaceDE w:val="0"/>
+        <w:autoSpaceDN w:val="0"/>
+        <w:adjustRightInd w:val="0"/>
+        <w:spacing w:after="0" w:line="240" w:lineRule="auto"/>
+        <w:jc w:val="both"/>
+        <w:rPr>
+          <w:i/>
+          <w:iCs/>
+        </w:rPr>
+      </w:pPr>
+    </w:p>
+    <w:p>
+      <w:pPr>
+        <w:jc w:val="both"/>
+        <w:rPr>
+          <w:noProof/>
+        </w:rPr>
+      </w:pPr>
+      <w:proofErr w:type="spellStart"/>
       <w:r>
         <w:rPr>
           <w:rStyle w:val="Enfasicorsivo"/>
@@ -4157,6 +5052,29 @@
           <w:color w:val="0033CC"/>
           <w:bdr w:val="single" w:sz="24" w:space="0" w:color="CCFFFF" w:frame="1"/>
         </w:rPr>
+        <w:t>WebGUI</w:t>
+      </w:r>
+      <w:proofErr w:type="spellEnd"/>
+      <w:r>
+        <w:rPr>
+          <w:rStyle w:val="Enfasicorsivo"/>
+          <w:rFonts w:ascii="Arial" w:hAnsi="Arial" w:cs="Arial"/>
+          <w:i w:val="0"/>
+          <w:iCs w:val="0"/>
+          <w:color w:val="0033CC"/>
+          <w:bdr w:val="single" w:sz="24" w:space="0" w:color="CCFFFF" w:frame="1"/>
+        </w:rPr>
+        <w:t>:</w:t>
+      </w:r>
+      <w:r>
+        <w:rPr>
+          <w:rStyle w:val="Enfasicorsivo"/>
+          <w:rFonts w:ascii="Arial" w:hAnsi="Arial" w:cs="Arial"/>
+          <w:i w:val="0"/>
+          <w:iCs w:val="0"/>
+          <w:color w:val="0033CC"/>
+          <w:bdr w:val="single" w:sz="24" w:space="0" w:color="CCFFFF" w:frame="1"/>
+        </w:rPr>
         <w:t xml:space="preserve"> </w:t>
       </w:r>
       <w:r>
@@ -4227,7 +5145,15 @@
         <w:t>fruibile da</w:t>
       </w:r>
       <w:r>
-        <w:t xml:space="preserve"> ogni tipo dispositivo dotato di browser (smartphone, pc, tablet ecc…) </w:t>
+        <w:t xml:space="preserve"> ogni tipo dispositivo dotato di browser (smartphone, pc, tablet </w:t>
+      </w:r>
+      <w:proofErr w:type="spellStart"/>
+      <w:r>
+        <w:t>ecc</w:t>
+      </w:r>
+      <w:proofErr w:type="spellEnd"/>
+      <w:r>
+        <w:t xml:space="preserve">…) </w:t>
       </w:r>
       <w:r>
         <w:t xml:space="preserve">è </w:t>
@@ -4324,6 +5250,7 @@
       <w:r>
         <w:t xml:space="preserve">a soddisfare il requisito della </w:t>
       </w:r>
+      <w:proofErr w:type="spellStart"/>
       <w:r>
         <w:rPr>
           <w:rStyle w:val="Enfasicorsivo"/>
@@ -4337,8 +5264,17 @@
         </w:rPr>
         <w:t>currentSituation</w:t>
       </w:r>
-      <w:r>
-        <w:t xml:space="preserve"> della tearoom che affront</w:t>
+      <w:proofErr w:type="spellEnd"/>
+      <w:r>
+        <w:t xml:space="preserve"> della </w:t>
+      </w:r>
+      <w:proofErr w:type="spellStart"/>
+      <w:r>
+        <w:t>tearoom</w:t>
+      </w:r>
+      <w:proofErr w:type="spellEnd"/>
+      <w:r>
+        <w:t xml:space="preserve"> che affront</w:t>
       </w:r>
       <w:r>
         <w:t>erò</w:t>
@@ -4604,17 +5540,41 @@
       <w:r>
         <w:t xml:space="preserve"> </w:t>
       </w:r>
+      <w:proofErr w:type="spellStart"/>
       <w:r>
         <w:rPr>
           <w:u w:val="single"/>
         </w:rPr>
-        <w:t>numbusytables(N)</w:t>
+        <w:t>numbusytables</w:t>
+      </w:r>
+      <w:proofErr w:type="spellEnd"/>
+      <w:r>
+        <w:rPr>
+          <w:u w:val="single"/>
+        </w:rPr>
+        <w:t>(N)</w:t>
       </w:r>
       <w:r>
         <w:t>,</w:t>
       </w:r>
       <w:r>
-        <w:t xml:space="preserve"> rule Prolog che permette di contare quanti tavoli sono in stato busy(CID)</w:t>
+        <w:t xml:space="preserve"> rule </w:t>
+      </w:r>
+      <w:proofErr w:type="spellStart"/>
+      <w:r>
+        <w:t>Prolog</w:t>
+      </w:r>
+      <w:proofErr w:type="spellEnd"/>
+      <w:r>
+        <w:t xml:space="preserve"> che permette di contare quanti tavoli sono in stato </w:t>
+      </w:r>
+      <w:proofErr w:type="spellStart"/>
+      <w:r>
+        <w:t>busy</w:t>
+      </w:r>
+      <w:proofErr w:type="spellEnd"/>
+      <w:r>
+        <w:t>(CID)</w:t>
       </w:r>
       <w:r>
         <w:t>.</w:t>
@@ -4645,8 +5605,13 @@
       <w:r>
         <w:t xml:space="preserve"> bensì due </w:t>
       </w:r>
-      <w:r>
-        <w:t>client_simulator: c</w:t>
+      <w:proofErr w:type="spellStart"/>
+      <w:r>
+        <w:t>client_simulator</w:t>
+      </w:r>
+      <w:proofErr w:type="spellEnd"/>
+      <w:r>
+        <w:t>: c</w:t>
       </w:r>
       <w:r>
         <w:t>lient_simulator</w:t>
@@ -4726,37 +5691,9 @@
           <w:szCs w:val="20"/>
           <w:bdr w:val="single" w:sz="24" w:space="0" w:color="CCFFFF" w:frame="1"/>
         </w:rPr>
-        <w:t>own maxStayTime</w:t>
-      </w:r>
-      <w:r>
-        <w:t xml:space="preserve">: </w:t>
-      </w:r>
-      <w:r>
-        <w:t>Adesso sono i client simulator ad emettere gli eventi local_preparation e local_leaving</w:t>
-      </w:r>
-      <w:r>
-        <w:t xml:space="preserve"> in modo che il maxStayTimeObserver possa stoppare immediatamente il timer.</w:t>
-      </w:r>
-    </w:p>
-    <w:p>
-      <w:pPr>
-        <w:pStyle w:val="Paragrafoelenco"/>
-        <w:ind w:left="360"/>
-        <w:jc w:val="both"/>
-      </w:pPr>
-    </w:p>
-    <w:p>
-      <w:pPr>
-        <w:pStyle w:val="Paragrafoelenco"/>
-        <w:numPr>
-          <w:ilvl w:val="0"/>
-          <w:numId w:val="5"/>
-        </w:numPr>
-        <w:jc w:val="both"/>
-      </w:pPr>
-      <w:r>
-        <w:t xml:space="preserve">La </w:t>
-      </w:r>
+        <w:t xml:space="preserve">own </w:t>
+      </w:r>
+      <w:proofErr w:type="spellStart"/>
       <w:r>
         <w:rPr>
           <w:rStyle w:val="Enfasicorsivo"/>
@@ -4768,13 +5705,38 @@
           <w:szCs w:val="20"/>
           <w:bdr w:val="single" w:sz="24" w:space="0" w:color="CCFFFF" w:frame="1"/>
         </w:rPr>
-        <w:t>web Application</w:t>
-      </w:r>
-      <w:r>
-        <w:t xml:space="preserve"> </w:t>
-      </w:r>
-      <w:r>
-        <w:t>è stata realizzata utilizzando il framework SpringBoot.</w:t>
+        <w:t>maxStayTime</w:t>
+      </w:r>
+      <w:proofErr w:type="spellEnd"/>
+      <w:r>
+        <w:t xml:space="preserve">: </w:t>
+      </w:r>
+      <w:r>
+        <w:t xml:space="preserve">Adesso sono i client simulator ad emettere gli eventi </w:t>
+      </w:r>
+      <w:proofErr w:type="spellStart"/>
+      <w:r>
+        <w:t>local_preparation</w:t>
+      </w:r>
+      <w:proofErr w:type="spellEnd"/>
+      <w:r>
+        <w:t xml:space="preserve"> e </w:t>
+      </w:r>
+      <w:proofErr w:type="spellStart"/>
+      <w:r>
+        <w:t>local_leaving</w:t>
+      </w:r>
+      <w:proofErr w:type="spellEnd"/>
+      <w:r>
+        <w:t xml:space="preserve"> in modo che il </w:t>
+      </w:r>
+      <w:proofErr w:type="spellStart"/>
+      <w:r>
+        <w:t>maxStayTimeObserver</w:t>
+      </w:r>
+      <w:proofErr w:type="spellEnd"/>
+      <w:r>
+        <w:t xml:space="preserve"> possa stoppare immediatamente il timer.</w:t>
       </w:r>
     </w:p>
     <w:p>
@@ -4783,8 +5745,45 @@
         <w:ind w:left="360"/>
         <w:jc w:val="both"/>
       </w:pPr>
-      <w:r>
-        <w:t>Nella webGUI sono presenti i pulsanti per simulare il suonare il campanello e per simulare il comportamento dei clienti al tavolo.</w:t>
+    </w:p>
+    <w:p>
+      <w:pPr>
+        <w:pStyle w:val="Paragrafoelenco"/>
+        <w:numPr>
+          <w:ilvl w:val="0"/>
+          <w:numId w:val="5"/>
+        </w:numPr>
+        <w:jc w:val="both"/>
+      </w:pPr>
+      <w:r>
+        <w:t xml:space="preserve">La </w:t>
+      </w:r>
+      <w:r>
+        <w:rPr>
+          <w:rStyle w:val="Enfasicorsivo"/>
+          <w:rFonts w:ascii="Arial" w:hAnsi="Arial" w:cs="Arial"/>
+          <w:i w:val="0"/>
+          <w:iCs w:val="0"/>
+          <w:color w:val="0033CC"/>
+          <w:sz w:val="20"/>
+          <w:szCs w:val="20"/>
+          <w:bdr w:val="single" w:sz="24" w:space="0" w:color="CCFFFF" w:frame="1"/>
+        </w:rPr>
+        <w:t>web Application</w:t>
+      </w:r>
+      <w:r>
+        <w:t xml:space="preserve"> </w:t>
+      </w:r>
+      <w:r>
+        <w:t xml:space="preserve">è stata realizzata utilizzando il framework </w:t>
+      </w:r>
+      <w:proofErr w:type="spellStart"/>
+      <w:r>
+        <w:t>SpringBoot</w:t>
+      </w:r>
+      <w:proofErr w:type="spellEnd"/>
+      <w:r>
+        <w:t>.</w:t>
       </w:r>
     </w:p>
     <w:p>
@@ -4794,7 +5793,15 @@
         <w:jc w:val="both"/>
       </w:pPr>
       <w:r>
-        <w:t>L’interazione tra pulsanti e Controller avviene tramite WebSocket.</w:t>
+        <w:t xml:space="preserve">Nella </w:t>
+      </w:r>
+      <w:proofErr w:type="spellStart"/>
+      <w:r>
+        <w:t>webGUI</w:t>
+      </w:r>
+      <w:proofErr w:type="spellEnd"/>
+      <w:r>
+        <w:t xml:space="preserve"> sono presenti i pulsanti per simulare il suonare il campanello e per simulare il comportamento dei clienti al tavolo.</w:t>
       </w:r>
     </w:p>
     <w:p>
@@ -4804,13 +5811,16 @@
         <w:jc w:val="both"/>
       </w:pPr>
       <w:r>
-        <w:t>Gli stati dei clienti e della smartbell vengono osservati sfruttando il fatto che i QActor sono risorse COAP. Nella webGUI vengono mostrati e aggiornati automaticamente quando cambiano .</w:t>
-      </w:r>
-    </w:p>
-    <w:p>
-      <w:pPr>
-        <w:pStyle w:val="Paragrafoelenco"/>
-      </w:pPr>
+        <w:t xml:space="preserve">L’interazione tra pulsanti e Controller avviene tramite </w:t>
+      </w:r>
+      <w:proofErr w:type="spellStart"/>
+      <w:r>
+        <w:t>WebSocket</w:t>
+      </w:r>
+      <w:proofErr w:type="spellEnd"/>
+      <w:r>
+        <w:t>.</w:t>
+      </w:r>
     </w:p>
     <w:p>
       <w:pPr>
@@ -4823,17 +5833,17 @@
           <w:noProof/>
         </w:rPr>
         <w:drawing>
-          <wp:anchor distT="0" distB="0" distL="114300" distR="114300" simplePos="0" relativeHeight="251683840" behindDoc="0" locked="0" layoutInCell="1" allowOverlap="1" wp14:anchorId="32957E50" wp14:editId="36A7260C">
+          <wp:anchor distT="0" distB="0" distL="114300" distR="114300" simplePos="0" relativeHeight="251685888" behindDoc="0" locked="0" layoutInCell="1" allowOverlap="1" wp14:anchorId="4ED7DDD2" wp14:editId="389BCB4B">
             <wp:simplePos x="0" y="0"/>
             <wp:positionH relativeFrom="margin">
               <wp:align>center</wp:align>
             </wp:positionH>
             <wp:positionV relativeFrom="paragraph">
-              <wp:posOffset>121285</wp:posOffset>
+              <wp:posOffset>440632</wp:posOffset>
             </wp:positionV>
-            <wp:extent cx="3448050" cy="2653030"/>
-            <wp:effectExtent l="133350" t="114300" r="152400" b="166370"/>
-            <wp:wrapSquare wrapText="bothSides"/>
+            <wp:extent cx="2750127" cy="3257732"/>
+            <wp:effectExtent l="0" t="0" r="0" b="0"/>
+            <wp:wrapTopAndBottom/>
             <wp:docPr id="1" name="Immagine 1"/>
             <wp:cNvGraphicFramePr>
               <a:graphicFrameLocks xmlns:a="http://schemas.openxmlformats.org/drawingml/2006/main" noChangeAspect="1"/>
@@ -4846,54 +5856,30 @@
                     <pic:cNvPicPr/>
                   </pic:nvPicPr>
                   <pic:blipFill rotWithShape="1">
-                    <a:blip r:embed="rId15">
+                    <a:blip r:embed="rId15" cstate="print">
                       <a:extLst>
                         <a:ext uri="{28A0092B-C50C-407E-A947-70E740481C1C}">
                           <a14:useLocalDpi xmlns:a14="http://schemas.microsoft.com/office/drawing/2010/main" val="0"/>
                         </a:ext>
                       </a:extLst>
                     </a:blip>
-                    <a:srcRect l="5080" t="33984" r="10050"/>
+                    <a:srcRect l="3183" r="2795" b="658"/>
                     <a:stretch/>
                   </pic:blipFill>
                   <pic:spPr bwMode="auto">
                     <a:xfrm>
                       <a:off x="0" y="0"/>
-                      <a:ext cx="3448050" cy="2653030"/>
+                      <a:ext cx="2750127" cy="3257732"/>
                     </a:xfrm>
                     <a:prstGeom prst="rect">
                       <a:avLst/>
                     </a:prstGeom>
-                    <a:solidFill>
-                      <a:srgbClr val="FFFFFF">
-                        <a:shade val="85000"/>
-                      </a:srgbClr>
-                    </a:solidFill>
-                    <a:ln w="88900" cap="sq">
-                      <a:solidFill>
-                        <a:srgbClr val="FFFFFF"/>
-                      </a:solidFill>
-                      <a:miter lim="800000"/>
+                    <a:ln>
+                      <a:noFill/>
                     </a:ln>
                     <a:effectLst>
-                      <a:outerShdw blurRad="55000" dist="18000" dir="5400000" algn="tl" rotWithShape="0">
-                        <a:srgbClr val="000000">
-                          <a:alpha val="40000"/>
-                        </a:srgbClr>
-                      </a:outerShdw>
+                      <a:softEdge rad="112500"/>
                     </a:effectLst>
-                    <a:scene3d>
-                      <a:camera prst="orthographicFront"/>
-                      <a:lightRig rig="twoPt" dir="t">
-                        <a:rot lat="0" lon="0" rev="7200000"/>
-                      </a:lightRig>
-                    </a:scene3d>
-                    <a:sp3d>
-                      <a:bevelT w="25400" h="19050"/>
-                      <a:contourClr>
-                        <a:srgbClr val="FFFFFF"/>
-                      </a:contourClr>
-                    </a:sp3d>
                     <a:extLst>
                       <a:ext uri="{53640926-AAD7-44D8-BBD7-CCE9431645EC}">
                         <a14:shadowObscured xmlns:a14="http://schemas.microsoft.com/office/drawing/2010/main"/>
@@ -4912,13 +5898,33 @@
           </wp:anchor>
         </w:drawing>
       </w:r>
-    </w:p>
-    <w:p>
-      <w:pPr>
-        <w:pStyle w:val="Paragrafoelenco"/>
-        <w:ind w:left="360"/>
-        <w:jc w:val="both"/>
-      </w:pPr>
+      <w:r>
+        <w:t xml:space="preserve">Gli stati dei clienti e della </w:t>
+      </w:r>
+      <w:proofErr w:type="spellStart"/>
+      <w:r>
+        <w:t>smartbell</w:t>
+      </w:r>
+      <w:proofErr w:type="spellEnd"/>
+      <w:r>
+        <w:t xml:space="preserve"> vengono osservati sfruttando il fatto che i </w:t>
+      </w:r>
+      <w:proofErr w:type="spellStart"/>
+      <w:r>
+        <w:t>QActor</w:t>
+      </w:r>
+      <w:proofErr w:type="spellEnd"/>
+      <w:r>
+        <w:t xml:space="preserve"> sono risorse COAP. Nella </w:t>
+      </w:r>
+      <w:proofErr w:type="spellStart"/>
+      <w:r>
+        <w:t>webGUI</w:t>
+      </w:r>
+      <w:proofErr w:type="spellEnd"/>
+      <w:r>
+        <w:t xml:space="preserve"> vengono mostrati e aggiornati automaticamente quando cambiano.</w:t>
+      </w:r>
     </w:p>
     <w:p>
       <w:pPr>
@@ -4930,16 +5936,16 @@
         </w:rPr>
         <w:lastRenderedPageBreak/>
         <w:drawing>
-          <wp:anchor distT="0" distB="0" distL="114300" distR="114300" simplePos="0" relativeHeight="251684864" behindDoc="0" locked="0" layoutInCell="1" allowOverlap="1" wp14:anchorId="5DBE06EF" wp14:editId="0E7380CE">
+          <wp:anchor distT="0" distB="0" distL="114300" distR="114300" simplePos="0" relativeHeight="251684864" behindDoc="0" locked="0" layoutInCell="1" allowOverlap="1" wp14:anchorId="5DBE06EF" wp14:editId="4880A19D">
             <wp:simplePos x="0" y="0"/>
             <wp:positionH relativeFrom="margin">
               <wp:align>center</wp:align>
             </wp:positionH>
             <wp:positionV relativeFrom="paragraph">
-              <wp:posOffset>365875</wp:posOffset>
+              <wp:posOffset>367665</wp:posOffset>
             </wp:positionV>
-            <wp:extent cx="6983730" cy="3144520"/>
-            <wp:effectExtent l="0" t="0" r="7620" b="0"/>
+            <wp:extent cx="6845935" cy="3082290"/>
+            <wp:effectExtent l="0" t="0" r="0" b="3810"/>
             <wp:wrapTopAndBottom/>
             <wp:docPr id="22" name="Immagine 22"/>
             <wp:cNvGraphicFramePr>
@@ -4967,7 +5973,7 @@
                   <pic:spPr>
                     <a:xfrm>
                       <a:off x="0" y="0"/>
-                      <a:ext cx="6983730" cy="3144520"/>
+                      <a:ext cx="6845935" cy="3082290"/>
                     </a:xfrm>
                     <a:prstGeom prst="rect">
                       <a:avLst/>
@@ -5025,7 +6031,55 @@
           <w:sz w:val="18"/>
           <w:szCs w:val="18"/>
         </w:rPr>
-        <w:t xml:space="preserve">I messaggi di interazione tra barman-waiterlogic, smartbell-waiterlogic e simulatorN-waiterlogic </w:t>
+        <w:t>I messaggi di interazione tra barman-</w:t>
+      </w:r>
+      <w:proofErr w:type="spellStart"/>
+      <w:r>
+        <w:rPr>
+          <w:sz w:val="18"/>
+          <w:szCs w:val="18"/>
+        </w:rPr>
+        <w:t>waiterlogic</w:t>
+      </w:r>
+      <w:proofErr w:type="spellEnd"/>
+      <w:r>
+        <w:rPr>
+          <w:sz w:val="18"/>
+          <w:szCs w:val="18"/>
+        </w:rPr>
+        <w:t xml:space="preserve">, </w:t>
+      </w:r>
+      <w:proofErr w:type="spellStart"/>
+      <w:r>
+        <w:rPr>
+          <w:sz w:val="18"/>
+          <w:szCs w:val="18"/>
+        </w:rPr>
+        <w:t>smartbell-waiterlogic</w:t>
+      </w:r>
+      <w:proofErr w:type="spellEnd"/>
+      <w:r>
+        <w:rPr>
+          <w:sz w:val="18"/>
+          <w:szCs w:val="18"/>
+        </w:rPr>
+        <w:t xml:space="preserve"> e </w:t>
+      </w:r>
+      <w:proofErr w:type="spellStart"/>
+      <w:r>
+        <w:rPr>
+          <w:sz w:val="18"/>
+          <w:szCs w:val="18"/>
+        </w:rPr>
+        <w:t>simulatorN-waiterlogic</w:t>
+      </w:r>
+      <w:proofErr w:type="spellEnd"/>
+      <w:r>
+        <w:rPr>
+          <w:sz w:val="18"/>
+          <w:szCs w:val="18"/>
+        </w:rPr>
+        <w:t xml:space="preserve"> </w:t>
       </w:r>
       <w:r>
         <w:rPr>
@@ -5041,15 +6095,31 @@
           <w:sz w:val="18"/>
           <w:szCs w:val="18"/>
         </w:rPr>
-        <w:t xml:space="preserve"> sono stati qui riportati per motivi di leggibilità. Per vederli si rimanda all’architettura logica riportata nell’Overview Iniziale. Al momento sono rimasti invariati.</w:t>
-      </w:r>
-    </w:p>
-    <w:p>
-      <w:pPr>
+        <w:t xml:space="preserve"> sono stati qui riportati per motivi di leggibilità. Per vederli si rimanda all’architettura logica riportata nell’</w:t>
+      </w:r>
+      <w:proofErr w:type="spellStart"/>
+      <w:r>
         <w:rPr>
           <w:sz w:val="18"/>
           <w:szCs w:val="18"/>
         </w:rPr>
+        <w:t>Overview</w:t>
+      </w:r>
+      <w:proofErr w:type="spellEnd"/>
+      <w:r>
+        <w:rPr>
+          <w:sz w:val="18"/>
+          <w:szCs w:val="18"/>
+        </w:rPr>
+        <w:t xml:space="preserve"> Iniziale. Al momento sono rimasti invariati.</w:t>
+      </w:r>
+    </w:p>
+    <w:p>
+      <w:pPr>
+        <w:rPr>
+          <w:sz w:val="18"/>
+          <w:szCs w:val="18"/>
+        </w:rPr>
       </w:pPr>
       <w:r>
         <w:rPr>
@@ -5066,7 +6136,6 @@
         <w:t>Si noti che nel progetto it.unibo.iss.sprint3 tutti gli attori sono stati messi nello stesso contesto per puro motivo di semplicità di esecuzione.</w:t>
       </w:r>
     </w:p>
-    <w:p/>
     <w:p/>
     <w:p>
       <w:pPr>
@@ -5079,6 +6148,18 @@
         <w:contextualSpacing/>
         <w:jc w:val="both"/>
         <w:outlineLvl w:val="0"/>
+        <w:rPr>
+          <w:rFonts w:ascii="Tahoma" w:eastAsia="Times New Roman" w:hAnsi="Tahoma" w:cs="Tahoma"/>
+          <w:b/>
+          <w:bCs/>
+          <w:color w:val="242424"/>
+          <w:kern w:val="36"/>
+          <w:sz w:val="32"/>
+          <w:szCs w:val="32"/>
+          <w:lang w:eastAsia="it-IT"/>
+        </w:rPr>
+      </w:pPr>
+      <w:r>
         <w:rPr>
           <w:rFonts w:ascii="Tahoma" w:eastAsia="Times New Roman" w:hAnsi="Tahoma" w:cs="Tahoma"/>
           <w:b/>
@@ -5089,7 +6170,8 @@
           <w:szCs w:val="36"/>
           <w:lang w:eastAsia="it-IT"/>
         </w:rPr>
-      </w:pPr>
+        <w:t xml:space="preserve">SPRINT </w:t>
+      </w:r>
       <w:r>
         <w:rPr>
           <w:rFonts w:ascii="Tahoma" w:eastAsia="Times New Roman" w:hAnsi="Tahoma" w:cs="Tahoma"/>
@@ -5101,7 +6183,7 @@
           <w:szCs w:val="36"/>
           <w:lang w:eastAsia="it-IT"/>
         </w:rPr>
-        <w:t xml:space="preserve">SPRINT </w:t>
+        <w:t>3</w:t>
       </w:r>
       <w:r>
         <w:rPr>
@@ -5114,7 +6196,7 @@
           <w:szCs w:val="36"/>
           <w:lang w:eastAsia="it-IT"/>
         </w:rPr>
-        <w:t>3</w:t>
+        <w:t xml:space="preserve"> – RE</w:t>
       </w:r>
       <w:r>
         <w:rPr>
@@ -5127,7 +6209,58 @@
           <w:szCs w:val="36"/>
           <w:lang w:eastAsia="it-IT"/>
         </w:rPr>
-        <w:t xml:space="preserve"> – REVIEW</w:t>
+        <w:t>TROSPECTIVE</w:t>
+      </w:r>
+      <w:r>
+        <w:rPr>
+          <w:rFonts w:ascii="Tahoma" w:eastAsia="Times New Roman" w:hAnsi="Tahoma" w:cs="Tahoma"/>
+          <w:b/>
+          <w:bCs/>
+          <w:color w:val="242424"/>
+          <w:kern w:val="36"/>
+          <w:sz w:val="36"/>
+          <w:szCs w:val="36"/>
+          <w:lang w:eastAsia="it-IT"/>
+        </w:rPr>
+        <w:tab/>
+      </w:r>
+      <w:r>
+        <w:rPr>
+          <w:rFonts w:ascii="Tahoma" w:eastAsia="Times New Roman" w:hAnsi="Tahoma" w:cs="Tahoma"/>
+          <w:b/>
+          <w:bCs/>
+          <w:color w:val="242424"/>
+          <w:kern w:val="36"/>
+          <w:sz w:val="36"/>
+          <w:szCs w:val="36"/>
+          <w:lang w:eastAsia="it-IT"/>
+        </w:rPr>
+        <w:tab/>
+      </w:r>
+      <w:r>
+        <w:rPr>
+          <w:rFonts w:ascii="Tahoma" w:eastAsia="Times New Roman" w:hAnsi="Tahoma" w:cs="Tahoma"/>
+          <w:b/>
+          <w:bCs/>
+          <w:color w:val="242424"/>
+          <w:kern w:val="36"/>
+          <w:sz w:val="36"/>
+          <w:szCs w:val="36"/>
+          <w:lang w:eastAsia="it-IT"/>
+        </w:rPr>
+        <w:tab/>
+        <w:t xml:space="preserve">  </w:t>
+      </w:r>
+      <w:r>
+        <w:rPr>
+          <w:rFonts w:ascii="Tahoma" w:eastAsia="Times New Roman" w:hAnsi="Tahoma" w:cs="Tahoma"/>
+          <w:color w:val="242424"/>
+          <w:kern w:val="36"/>
+          <w:sz w:val="32"/>
+          <w:szCs w:val="32"/>
+          <w:lang w:eastAsia="it-IT"/>
+        </w:rPr>
+        <w:t>13/07/2020</w:t>
       </w:r>
     </w:p>
     <w:p>
@@ -5143,6 +6276,17 @@
           <w:lang w:eastAsia="it-IT"/>
         </w:rPr>
       </w:pPr>
+    </w:p>
+    <w:p>
+      <w:pPr>
+        <w:tabs>
+          <w:tab w:val="left" w:pos="1789"/>
+        </w:tabs>
+        <w:jc w:val="both"/>
+      </w:pPr>
+      <w:r>
+        <w:t>Con riferimento alla sezione di</w:t>
+      </w:r>
       <w:r>
         <w:rPr>
           <w:rFonts w:ascii="Tahoma" w:eastAsia="Times New Roman" w:hAnsi="Tahoma" w:cs="Tahoma"/>
@@ -5152,6 +6296,738 @@
         </w:rPr>
         <w:t xml:space="preserve"> </w:t>
       </w:r>
+      <w:hyperlink w:anchor="_Problematiche_riprese_dall’overview" w:history="1">
+        <w:r>
+          <w:rPr>
+            <w:rStyle w:val="Collegamentoipertestuale"/>
+            <w:rFonts w:ascii="Tahoma" w:eastAsia="Times New Roman" w:hAnsi="Tahoma" w:cs="Tahoma"/>
+            <w:sz w:val="24"/>
+            <w:szCs w:val="24"/>
+            <w:lang w:eastAsia="it-IT"/>
+          </w:rPr>
+          <w:t>Analisi del Problema di questo sprint</w:t>
+        </w:r>
+      </w:hyperlink>
+      <w:r>
+        <w:t xml:space="preserve">, le asserzioni fatte in merito alla suddivisione del task </w:t>
+      </w:r>
+      <w:proofErr w:type="spellStart"/>
+      <w:r>
+        <w:t>clean</w:t>
+      </w:r>
+      <w:proofErr w:type="spellEnd"/>
+      <w:r>
+        <w:t xml:space="preserve"> sarebbe stato più opportuno dividerle in questo modo, </w:t>
+      </w:r>
+      <w:r>
+        <w:rPr>
+          <w:b/>
+          <w:bCs/>
+        </w:rPr>
+        <w:t>per sottolineare i diversi ruoli che analista e progettista ricoprono</w:t>
+      </w:r>
+      <w:r>
+        <w:rPr>
+          <w:b/>
+          <w:bCs/>
+        </w:rPr>
+        <w:t>.</w:t>
+      </w:r>
+    </w:p>
+    <w:p>
+      <w:pPr>
+        <w:tabs>
+          <w:tab w:val="left" w:pos="1789"/>
+        </w:tabs>
+        <w:jc w:val="both"/>
+      </w:pPr>
+    </w:p>
+    <w:p>
+      <w:pPr>
+        <w:tabs>
+          <w:tab w:val="left" w:pos="1789"/>
+        </w:tabs>
+        <w:jc w:val="both"/>
+      </w:pPr>
+      <w:r>
+        <w:rPr>
+          <w:b/>
+          <w:bCs/>
+          <w:noProof/>
+        </w:rPr>
+        <mc:AlternateContent>
+          <mc:Choice Requires="wps">
+            <w:drawing>
+              <wp:anchor distT="0" distB="0" distL="114300" distR="114300" simplePos="0" relativeHeight="251686912" behindDoc="0" locked="0" layoutInCell="1" allowOverlap="1" wp14:anchorId="7C1DC8B1" wp14:editId="03665A9D">
+                <wp:simplePos x="0" y="0"/>
+                <wp:positionH relativeFrom="margin">
+                  <wp:align>center</wp:align>
+                </wp:positionH>
+                <wp:positionV relativeFrom="paragraph">
+                  <wp:posOffset>800100</wp:posOffset>
+                </wp:positionV>
+                <wp:extent cx="426720" cy="365760"/>
+                <wp:effectExtent l="19050" t="0" r="11430" b="34290"/>
+                <wp:wrapTopAndBottom/>
+                <wp:docPr id="21" name="Freccia in giù 21"/>
+                <wp:cNvGraphicFramePr/>
+                <a:graphic xmlns:a="http://schemas.openxmlformats.org/drawingml/2006/main">
+                  <a:graphicData uri="http://schemas.microsoft.com/office/word/2010/wordprocessingShape">
+                    <wps:wsp>
+                      <wps:cNvSpPr/>
+                      <wps:spPr>
+                        <a:xfrm>
+                          <a:off x="0" y="0"/>
+                          <a:ext cx="426720" cy="365760"/>
+                        </a:xfrm>
+                        <a:prstGeom prst="downArrow">
+                          <a:avLst/>
+                        </a:prstGeom>
+                      </wps:spPr>
+                      <wps:style>
+                        <a:lnRef idx="2">
+                          <a:schemeClr val="accent1">
+                            <a:shade val="50000"/>
+                          </a:schemeClr>
+                        </a:lnRef>
+                        <a:fillRef idx="1">
+                          <a:schemeClr val="accent1"/>
+                        </a:fillRef>
+                        <a:effectRef idx="0">
+                          <a:schemeClr val="accent1"/>
+                        </a:effectRef>
+                        <a:fontRef idx="minor">
+                          <a:schemeClr val="lt1"/>
+                        </a:fontRef>
+                      </wps:style>
+                      <wps:txbx>
+                        <w:txbxContent>
+                          <w:p>
+                            <w:pPr>
+                              <w:jc w:val="center"/>
+                            </w:pPr>
+                          </w:p>
+                        </w:txbxContent>
+                      </wps:txbx>
+                      <wps:bodyPr rot="0" spcFirstLastPara="0" vertOverflow="overflow" horzOverflow="overflow" vert="horz" wrap="square" lIns="91440" tIns="45720" rIns="91440" bIns="45720" numCol="1" spcCol="0" rtlCol="0" fromWordArt="0" anchor="ctr" anchorCtr="0" forceAA="0" compatLnSpc="1">
+                        <a:prstTxWarp prst="textNoShape">
+                          <a:avLst/>
+                        </a:prstTxWarp>
+                        <a:noAutofit/>
+                      </wps:bodyPr>
+                    </wps:wsp>
+                  </a:graphicData>
+                </a:graphic>
+              </wp:anchor>
+            </w:drawing>
+          </mc:Choice>
+          <mc:Fallback>
+            <w:pict>
+              <v:shapetype w14:anchorId="7C1DC8B1" id="_x0000_t67" coordsize="21600,21600" o:spt="67" adj="16200,5400" path="m0@0l@1@0@1,0@2,0@2@0,21600@0,10800,21600xe">
+                <v:stroke joinstyle="miter"/>
+                <v:formulas>
+                  <v:f eqn="val #0"/>
+                  <v:f eqn="val #1"/>
+                  <v:f eqn="sum height 0 #1"/>
+                  <v:f eqn="sum 10800 0 #1"/>
+                  <v:f eqn="sum width 0 #0"/>
+                  <v:f eqn="prod @4 @3 10800"/>
+                  <v:f eqn="sum width 0 @5"/>
+                </v:formulas>
+                <v:path o:connecttype="custom" o:connectlocs="10800,0;0,@0;10800,21600;21600,@0" o:connectangles="270,180,90,0" textboxrect="@1,0,@2,@6"/>
+                <v:handles>
+                  <v:h position="#1,#0" xrange="0,10800" yrange="0,21600"/>
+                </v:handles>
+              </v:shapetype>
+              <v:shape id="Freccia in giù 21" o:spid="_x0000_s1045" type="#_x0000_t67" style="position:absolute;left:0;text-align:left;margin-left:0;margin-top:63pt;width:33.6pt;height:28.8pt;z-index:251686912;visibility:visible;mso-wrap-style:square;mso-wrap-distance-left:9pt;mso-wrap-distance-top:0;mso-wrap-distance-right:9pt;mso-wrap-distance-bottom:0;mso-position-horizontal:center;mso-position-horizontal-relative:margin;mso-position-vertical:absolute;mso-position-vertical-relative:text;v-text-anchor:middle" o:gfxdata="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" adj="10800" fillcolor="#4472c4 [3204]" strokecolor="#1f3763 [1604]" strokeweight="1pt">
+                <v:textbox>
+                  <w:txbxContent>
+                    <w:p>
+                      <w:pPr>
+                        <w:jc w:val="center"/>
+                      </w:pPr>
+                    </w:p>
+                  </w:txbxContent>
+                </v:textbox>
+                <w10:wrap type="topAndBottom" anchorx="margin"/>
+              </v:shape>
+            </w:pict>
+          </mc:Fallback>
+        </mc:AlternateContent>
+      </w:r>
+      <w:r>
+        <w:rPr>
+          <w:b/>
+          <w:bCs/>
+        </w:rPr>
+        <w:t>Problematica</w:t>
+      </w:r>
+      <w:r>
+        <w:rPr>
+          <w:b/>
+          <w:bCs/>
+        </w:rPr>
+        <w:t xml:space="preserve"> </w:t>
+      </w:r>
+      <w:r>
+        <w:rPr>
+          <w:b/>
+          <w:bCs/>
+        </w:rPr>
+        <w:t>(</w:t>
+      </w:r>
+      <w:r>
+        <w:rPr>
+          <w:b/>
+          <w:bCs/>
+        </w:rPr>
+        <w:t xml:space="preserve">fase di </w:t>
+      </w:r>
+      <w:r>
+        <w:rPr>
+          <w:b/>
+          <w:bCs/>
+        </w:rPr>
+        <w:t>Analisi del Problema):</w:t>
+      </w:r>
+      <w:r>
+        <w:t xml:space="preserve"> il task </w:t>
+      </w:r>
+      <w:proofErr w:type="spellStart"/>
+      <w:r>
+        <w:t>clean</w:t>
+      </w:r>
+      <w:proofErr w:type="spellEnd"/>
+      <w:r>
+        <w:t xml:space="preserve"> è potenzialmente molto lungo e</w:t>
+      </w:r>
+      <w:r>
+        <w:t xml:space="preserve">, a meno che </w:t>
+      </w:r>
+      <w:r>
+        <w:t>non</w:t>
+      </w:r>
+      <w:r>
+        <w:t xml:space="preserve"> </w:t>
+      </w:r>
+      <w:r>
+        <w:t xml:space="preserve">sia assolutamente necessario perché </w:t>
+      </w:r>
+      <w:r>
+        <w:t xml:space="preserve">eseguito </w:t>
+      </w:r>
+      <w:r>
+        <w:t>all’interno de</w:t>
+      </w:r>
+      <w:r>
+        <w:t xml:space="preserve">l task </w:t>
+      </w:r>
+      <w:proofErr w:type="spellStart"/>
+      <w:r>
+        <w:t>acceptButCleanFirst</w:t>
+      </w:r>
+      <w:proofErr w:type="spellEnd"/>
+      <w:r>
+        <w:t xml:space="preserve">, potrebbe </w:t>
+      </w:r>
+      <w:r>
+        <w:t xml:space="preserve">aumentare di </w:t>
+      </w:r>
+      <w:r>
+        <w:t>molto il tempo di attesa di richieste provenienti dai clienti.</w:t>
+      </w:r>
+    </w:p>
+    <w:p>
+      <w:pPr>
+        <w:tabs>
+          <w:tab w:val="left" w:pos="1789"/>
+        </w:tabs>
+        <w:jc w:val="both"/>
+      </w:pPr>
+    </w:p>
+    <w:p>
+      <w:pPr>
+        <w:tabs>
+          <w:tab w:val="left" w:pos="1789"/>
+        </w:tabs>
+        <w:jc w:val="both"/>
+      </w:pPr>
+      <w:r>
+        <w:rPr>
+          <w:b/>
+          <w:bCs/>
+          <w:noProof/>
+        </w:rPr>
+        <mc:AlternateContent>
+          <mc:Choice Requires="wps">
+            <w:drawing>
+              <wp:anchor distT="0" distB="0" distL="114300" distR="114300" simplePos="0" relativeHeight="251688960" behindDoc="0" locked="0" layoutInCell="1" allowOverlap="1" wp14:anchorId="23E442E8" wp14:editId="2AF20A70">
+                <wp:simplePos x="0" y="0"/>
+                <wp:positionH relativeFrom="margin">
+                  <wp:posOffset>2850515</wp:posOffset>
+                </wp:positionH>
+                <wp:positionV relativeFrom="paragraph">
+                  <wp:posOffset>549910</wp:posOffset>
+                </wp:positionV>
+                <wp:extent cx="426720" cy="365760"/>
+                <wp:effectExtent l="19050" t="0" r="11430" b="34290"/>
+                <wp:wrapTopAndBottom/>
+                <wp:docPr id="23" name="Freccia in giù 23"/>
+                <wp:cNvGraphicFramePr/>
+                <a:graphic xmlns:a="http://schemas.openxmlformats.org/drawingml/2006/main">
+                  <a:graphicData uri="http://schemas.microsoft.com/office/word/2010/wordprocessingShape">
+                    <wps:wsp>
+                      <wps:cNvSpPr/>
+                      <wps:spPr>
+                        <a:xfrm>
+                          <a:off x="0" y="0"/>
+                          <a:ext cx="426720" cy="365760"/>
+                        </a:xfrm>
+                        <a:prstGeom prst="downArrow">
+                          <a:avLst/>
+                        </a:prstGeom>
+                      </wps:spPr>
+                      <wps:style>
+                        <a:lnRef idx="2">
+                          <a:schemeClr val="accent1">
+                            <a:shade val="50000"/>
+                          </a:schemeClr>
+                        </a:lnRef>
+                        <a:fillRef idx="1">
+                          <a:schemeClr val="accent1"/>
+                        </a:fillRef>
+                        <a:effectRef idx="0">
+                          <a:schemeClr val="accent1"/>
+                        </a:effectRef>
+                        <a:fontRef idx="minor">
+                          <a:schemeClr val="lt1"/>
+                        </a:fontRef>
+                      </wps:style>
+                      <wps:txbx>
+                        <w:txbxContent>
+                          <w:p>
+                            <w:pPr>
+                              <w:jc w:val="center"/>
+                            </w:pPr>
+                          </w:p>
+                        </w:txbxContent>
+                      </wps:txbx>
+                      <wps:bodyPr rot="0" spcFirstLastPara="0" vertOverflow="overflow" horzOverflow="overflow" vert="horz" wrap="square" lIns="91440" tIns="45720" rIns="91440" bIns="45720" numCol="1" spcCol="0" rtlCol="0" fromWordArt="0" anchor="ctr" anchorCtr="0" forceAA="0" compatLnSpc="1">
+                        <a:prstTxWarp prst="textNoShape">
+                          <a:avLst/>
+                        </a:prstTxWarp>
+                        <a:noAutofit/>
+                      </wps:bodyPr>
+                    </wps:wsp>
+                  </a:graphicData>
+                </a:graphic>
+                <wp14:sizeRelV relativeFrom="margin">
+                  <wp14:pctHeight>0</wp14:pctHeight>
+                </wp14:sizeRelV>
+              </wp:anchor>
+            </w:drawing>
+          </mc:Choice>
+          <mc:Fallback>
+            <w:pict>
+              <v:shape w14:anchorId="23E442E8" id="Freccia in giù 23" o:spid="_x0000_s1046" type="#_x0000_t67" style="position:absolute;left:0;text-align:left;margin-left:224.45pt;margin-top:43.3pt;width:33.6pt;height:28.8pt;z-index:251688960;visibility:visible;mso-wrap-style:square;mso-height-percent:0;mso-wrap-distance-left:9pt;mso-wrap-distance-top:0;mso-wrap-distance-right:9pt;mso-wrap-distance-bottom:0;mso-position-horizontal:absolute;mso-position-horizontal-relative:margin;mso-position-vertical:absolute;mso-position-vertical-relative:text;mso-height-percent:0;mso-height-relative:margin;v-text-anchor:middle" o:gfxdata="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" adj="10800" fillcolor="#4472c4 [3204]" strokecolor="#1f3763 [1604]" strokeweight="1pt">
+                <v:textbox>
+                  <w:txbxContent>
+                    <w:p>
+                      <w:pPr>
+                        <w:jc w:val="center"/>
+                      </w:pPr>
+                    </w:p>
+                  </w:txbxContent>
+                </v:textbox>
+                <w10:wrap type="topAndBottom" anchorx="margin"/>
+              </v:shape>
+            </w:pict>
+          </mc:Fallback>
+        </mc:AlternateContent>
+      </w:r>
+      <w:r>
+        <w:rPr>
+          <w:b/>
+          <w:bCs/>
+        </w:rPr>
+        <w:t>Soluzione(</w:t>
+      </w:r>
+      <w:r>
+        <w:rPr>
+          <w:b/>
+          <w:bCs/>
+        </w:rPr>
+        <w:t xml:space="preserve">fase di </w:t>
+      </w:r>
+      <w:r>
+        <w:rPr>
+          <w:b/>
+          <w:bCs/>
+        </w:rPr>
+        <w:t>Progetto):</w:t>
+      </w:r>
+      <w:r>
+        <w:t xml:space="preserve"> una soluzione per ridurre il tempo di attesa delle richieste è quella di suddividere il task in 3 </w:t>
+      </w:r>
+      <w:proofErr w:type="spellStart"/>
+      <w:r>
+        <w:t>sottotask</w:t>
+      </w:r>
+      <w:proofErr w:type="spellEnd"/>
+      <w:r>
+        <w:t xml:space="preserve"> della durata T/3. Alla fine di ciascuno di questi il </w:t>
+      </w:r>
+      <w:proofErr w:type="spellStart"/>
+      <w:r>
+        <w:t>waiter</w:t>
+      </w:r>
+      <w:proofErr w:type="spellEnd"/>
+      <w:r>
+        <w:t xml:space="preserve"> </w:t>
+      </w:r>
+      <w:r>
+        <w:t>processerà</w:t>
+      </w:r>
+      <w:r>
+        <w:t xml:space="preserve"> </w:t>
+      </w:r>
+      <w:r>
+        <w:t xml:space="preserve">eventuali </w:t>
+      </w:r>
+      <w:r>
+        <w:t>richieste di clienti da servire.</w:t>
+      </w:r>
+    </w:p>
+    <w:p>
+      <w:pPr>
+        <w:tabs>
+          <w:tab w:val="left" w:pos="1789"/>
+        </w:tabs>
+        <w:contextualSpacing/>
+        <w:jc w:val="both"/>
+      </w:pPr>
+      <w:r>
+        <w:lastRenderedPageBreak/>
+        <w:t xml:space="preserve">Da questo </w:t>
+      </w:r>
+      <w:r>
+        <w:rPr>
+          <w:b/>
+          <w:bCs/>
+        </w:rPr>
+        <w:t>sorge una nuova problematica</w:t>
+      </w:r>
+      <w:r>
+        <w:rPr>
+          <w:b/>
+          <w:bCs/>
+        </w:rPr>
+        <w:t>(nuovamente fase di Analisi)</w:t>
+      </w:r>
+      <w:r>
+        <w:rPr>
+          <w:b/>
+          <w:bCs/>
+        </w:rPr>
+        <w:t>:</w:t>
+      </w:r>
+      <w:r>
+        <w:t xml:space="preserve"> Il </w:t>
+      </w:r>
+      <w:proofErr w:type="spellStart"/>
+      <w:r>
+        <w:t>waiter</w:t>
+      </w:r>
+      <w:proofErr w:type="spellEnd"/>
+      <w:r>
+        <w:t xml:space="preserve"> deve essere in grado di memorizzare lo stato di pulizia corrente e di riprendere a pulire il tavolo da dove lo aveva lasciato.</w:t>
+      </w:r>
+    </w:p>
+    <w:p>
+      <w:pPr>
+        <w:tabs>
+          <w:tab w:val="left" w:pos="1789"/>
+        </w:tabs>
+        <w:contextualSpacing/>
+        <w:jc w:val="both"/>
+      </w:pPr>
+      <w:r>
+        <w:rPr>
+          <w:b/>
+          <w:bCs/>
+          <w:noProof/>
+        </w:rPr>
+        <mc:AlternateContent>
+          <mc:Choice Requires="wps">
+            <w:drawing>
+              <wp:anchor distT="0" distB="0" distL="114300" distR="114300" simplePos="0" relativeHeight="251691008" behindDoc="0" locked="0" layoutInCell="1" allowOverlap="1" wp14:anchorId="64F2079A" wp14:editId="7F6D0CC7">
+                <wp:simplePos x="0" y="0"/>
+                <wp:positionH relativeFrom="margin">
+                  <wp:posOffset>2850515</wp:posOffset>
+                </wp:positionH>
+                <wp:positionV relativeFrom="paragraph">
+                  <wp:posOffset>328295</wp:posOffset>
+                </wp:positionV>
+                <wp:extent cx="426720" cy="365760"/>
+                <wp:effectExtent l="19050" t="0" r="11430" b="34290"/>
+                <wp:wrapTopAndBottom/>
+                <wp:docPr id="24" name="Freccia in giù 24"/>
+                <wp:cNvGraphicFramePr/>
+                <a:graphic xmlns:a="http://schemas.openxmlformats.org/drawingml/2006/main">
+                  <a:graphicData uri="http://schemas.microsoft.com/office/word/2010/wordprocessingShape">
+                    <wps:wsp>
+                      <wps:cNvSpPr/>
+                      <wps:spPr>
+                        <a:xfrm>
+                          <a:off x="0" y="0"/>
+                          <a:ext cx="426720" cy="365760"/>
+                        </a:xfrm>
+                        <a:prstGeom prst="downArrow">
+                          <a:avLst/>
+                        </a:prstGeom>
+                      </wps:spPr>
+                      <wps:style>
+                        <a:lnRef idx="2">
+                          <a:schemeClr val="accent1">
+                            <a:shade val="50000"/>
+                          </a:schemeClr>
+                        </a:lnRef>
+                        <a:fillRef idx="1">
+                          <a:schemeClr val="accent1"/>
+                        </a:fillRef>
+                        <a:effectRef idx="0">
+                          <a:schemeClr val="accent1"/>
+                        </a:effectRef>
+                        <a:fontRef idx="minor">
+                          <a:schemeClr val="lt1"/>
+                        </a:fontRef>
+                      </wps:style>
+                      <wps:txbx>
+                        <w:txbxContent>
+                          <w:p>
+                            <w:pPr>
+                              <w:jc w:val="center"/>
+                            </w:pPr>
+                          </w:p>
+                        </w:txbxContent>
+                      </wps:txbx>
+                      <wps:bodyPr rot="0" spcFirstLastPara="0" vertOverflow="overflow" horzOverflow="overflow" vert="horz" wrap="square" lIns="91440" tIns="45720" rIns="91440" bIns="45720" numCol="1" spcCol="0" rtlCol="0" fromWordArt="0" anchor="ctr" anchorCtr="0" forceAA="0" compatLnSpc="1">
+                        <a:prstTxWarp prst="textNoShape">
+                          <a:avLst/>
+                        </a:prstTxWarp>
+                        <a:noAutofit/>
+                      </wps:bodyPr>
+                    </wps:wsp>
+                  </a:graphicData>
+                </a:graphic>
+                <wp14:sizeRelV relativeFrom="margin">
+                  <wp14:pctHeight>0</wp14:pctHeight>
+                </wp14:sizeRelV>
+              </wp:anchor>
+            </w:drawing>
+          </mc:Choice>
+          <mc:Fallback>
+            <w:pict>
+              <v:shape w14:anchorId="64F2079A" id="Freccia in giù 24" o:spid="_x0000_s1047" type="#_x0000_t67" style="position:absolute;left:0;text-align:left;margin-left:224.45pt;margin-top:25.85pt;width:33.6pt;height:28.8pt;z-index:251691008;visibility:visible;mso-wrap-style:square;mso-height-percent:0;mso-wrap-distance-left:9pt;mso-wrap-distance-top:0;mso-wrap-distance-right:9pt;mso-wrap-distance-bottom:0;mso-position-horizontal:absolute;mso-position-horizontal-relative:margin;mso-position-vertical:absolute;mso-position-vertical-relative:text;mso-height-percent:0;mso-height-relative:margin;v-text-anchor:middle" o:gfxdata="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" adj="10800" fillcolor="#4472c4 [3204]" strokecolor="#1f3763 [1604]" strokeweight="1pt">
+                <v:textbox>
+                  <w:txbxContent>
+                    <w:p>
+                      <w:pPr>
+                        <w:jc w:val="center"/>
+                      </w:pPr>
+                    </w:p>
+                  </w:txbxContent>
+                </v:textbox>
+                <w10:wrap type="topAndBottom" anchorx="margin"/>
+              </v:shape>
+            </w:pict>
+          </mc:Fallback>
+        </mc:AlternateContent>
+      </w:r>
+      <w:r>
+        <w:t xml:space="preserve">Si individuano </w:t>
+      </w:r>
+      <w:r>
+        <w:t>infatti</w:t>
+      </w:r>
+      <w:r>
+        <w:t xml:space="preserve"> 3 nuovi stati corrispondenti al “livello di sporcizia” a cui un tavolo può trovarsi.</w:t>
+      </w:r>
+    </w:p>
+    <w:p>
+      <w:pPr>
+        <w:tabs>
+          <w:tab w:val="left" w:pos="1789"/>
+        </w:tabs>
+        <w:jc w:val="both"/>
+      </w:pPr>
+      <w:r>
+        <w:rPr>
+          <w:b/>
+          <w:bCs/>
+        </w:rPr>
+        <w:t>Soluzione</w:t>
+      </w:r>
+      <w:r>
+        <w:rPr>
+          <w:b/>
+          <w:bCs/>
+        </w:rPr>
+        <w:t>(fase di Progetto)</w:t>
+      </w:r>
+      <w:r>
+        <w:rPr>
+          <w:b/>
+          <w:bCs/>
+        </w:rPr>
+        <w:t>:</w:t>
+      </w:r>
+      <w:r>
+        <w:t xml:space="preserve"> </w:t>
+      </w:r>
+      <w:r>
+        <w:t>Nella</w:t>
+      </w:r>
+      <w:r>
+        <w:t xml:space="preserve"> base di conoscenza introduciamo i 3 nuovi stati come fatti</w:t>
+      </w:r>
+      <w:r>
+        <w:t xml:space="preserve"> </w:t>
+      </w:r>
+      <w:proofErr w:type="spellStart"/>
+      <w:r>
+        <w:t>Prolog</w:t>
+      </w:r>
+      <w:proofErr w:type="spellEnd"/>
+      <w:r>
+        <w:t xml:space="preserve">. Terminato un </w:t>
+      </w:r>
+      <w:proofErr w:type="spellStart"/>
+      <w:r>
+        <w:t>sottotask</w:t>
+      </w:r>
+      <w:proofErr w:type="spellEnd"/>
+      <w:r>
+        <w:t xml:space="preserve"> </w:t>
+      </w:r>
+      <w:proofErr w:type="spellStart"/>
+      <w:r>
+        <w:t>clean</w:t>
+      </w:r>
+      <w:proofErr w:type="spellEnd"/>
+      <w:r>
+        <w:t>,</w:t>
+      </w:r>
+      <w:r>
+        <w:t xml:space="preserve"> il </w:t>
+      </w:r>
+      <w:proofErr w:type="spellStart"/>
+      <w:r>
+        <w:t>waiter</w:t>
+      </w:r>
+      <w:proofErr w:type="spellEnd"/>
+      <w:r>
+        <w:t xml:space="preserve"> modificherà opportunamente </w:t>
+      </w:r>
+      <w:r>
+        <w:t>l</w:t>
+      </w:r>
+      <w:r>
+        <w:t>a base di conoscenza</w:t>
+      </w:r>
+      <w:r>
+        <w:t xml:space="preserve"> e</w:t>
+      </w:r>
+      <w:r>
+        <w:t xml:space="preserve"> </w:t>
+      </w:r>
+      <w:r>
+        <w:t>il fatto relativo a quel tavolo, in modo da sapere sempre a che punto di pulizia si trova un dato tavolo e poter riprendere correttamente eventuali pulizie lasciate a metà.</w:t>
+      </w:r>
+    </w:p>
+    <w:p>
+      <w:pPr>
+        <w:tabs>
+          <w:tab w:val="left" w:pos="1789"/>
+        </w:tabs>
+        <w:jc w:val="both"/>
+        <w:rPr>
+          <w:rFonts w:ascii="Tahoma" w:eastAsia="Times New Roman" w:hAnsi="Tahoma" w:cs="Tahoma"/>
+          <w:sz w:val="24"/>
+          <w:szCs w:val="24"/>
+          <w:lang w:eastAsia="it-IT"/>
+        </w:rPr>
+      </w:pPr>
+    </w:p>
+    <w:p>
+      <w:pPr>
+        <w:tabs>
+          <w:tab w:val="left" w:pos="1789"/>
+        </w:tabs>
+        <w:jc w:val="both"/>
+        <w:rPr>
+          <w:rFonts w:ascii="Tahoma" w:eastAsia="Times New Roman" w:hAnsi="Tahoma" w:cs="Tahoma"/>
+          <w:sz w:val="24"/>
+          <w:szCs w:val="24"/>
+          <w:lang w:eastAsia="it-IT"/>
+        </w:rPr>
+      </w:pPr>
+    </w:p>
+    <w:p>
+      <w:pPr>
+        <w:tabs>
+          <w:tab w:val="left" w:pos="1789"/>
+        </w:tabs>
+        <w:jc w:val="both"/>
+        <w:rPr>
+          <w:rFonts w:ascii="Tahoma" w:eastAsia="Times New Roman" w:hAnsi="Tahoma" w:cs="Tahoma"/>
+          <w:sz w:val="24"/>
+          <w:szCs w:val="24"/>
+          <w:lang w:eastAsia="it-IT"/>
+        </w:rPr>
+      </w:pPr>
+    </w:p>
+    <w:p>
+      <w:pPr>
+        <w:tabs>
+          <w:tab w:val="left" w:pos="1789"/>
+        </w:tabs>
+        <w:jc w:val="both"/>
+        <w:rPr>
+          <w:rFonts w:ascii="Tahoma" w:eastAsia="Times New Roman" w:hAnsi="Tahoma" w:cs="Tahoma"/>
+          <w:sz w:val="24"/>
+          <w:szCs w:val="24"/>
+          <w:lang w:eastAsia="it-IT"/>
+        </w:rPr>
+      </w:pPr>
+    </w:p>
+    <w:p>
+      <w:pPr>
+        <w:tabs>
+          <w:tab w:val="left" w:pos="1789"/>
+        </w:tabs>
+        <w:jc w:val="both"/>
+        <w:rPr>
+          <w:rFonts w:ascii="Tahoma" w:eastAsia="Times New Roman" w:hAnsi="Tahoma" w:cs="Tahoma"/>
+          <w:sz w:val="24"/>
+          <w:szCs w:val="24"/>
+          <w:lang w:eastAsia="it-IT"/>
+        </w:rPr>
+      </w:pPr>
+    </w:p>
+    <w:p>
+      <w:pPr>
+        <w:tabs>
+          <w:tab w:val="left" w:pos="1789"/>
+        </w:tabs>
+        <w:jc w:val="both"/>
+        <w:rPr>
+          <w:rFonts w:ascii="Tahoma" w:eastAsia="Times New Roman" w:hAnsi="Tahoma" w:cs="Tahoma"/>
+          <w:sz w:val="24"/>
+          <w:szCs w:val="24"/>
+          <w:lang w:eastAsia="it-IT"/>
+        </w:rPr>
+      </w:pPr>
     </w:p>
     <w:sectPr>
       <w:pgSz w:w="11906" w:h="16838"/>
